--- a/Project2/Question2/question2.docx
+++ b/Project2/Question2/question2.docx
@@ -42,7 +42,7 @@
                     <a:blip r:embed="rId6" cstate="print">
                       <a:extLst>
                         <a:ext uri="{28A0092B-C50C-407E-A947-70E740481C1C}">
-                          <a14:useLocalDpi xmlns:a14="http://schemas.microsoft.com/office/drawing/2010/main" xmlns:wps="http://schemas.microsoft.com/office/word/2010/wordprocessingShape" xmlns:wpi="http://schemas.microsoft.com/office/word/2010/wordprocessingInk" xmlns:wpg="http://schemas.microsoft.com/office/word/2010/wordprocessingGroup" xmlns:w16se="http://schemas.microsoft.com/office/word/2015/wordml/symex" xmlns:w16cid="http://schemas.microsoft.com/office/word/2016/wordml/cid" xmlns:w15="http://schemas.microsoft.com/office/word/2012/wordml" xmlns:w14="http://schemas.microsoft.com/office/word/2010/wordml" xmlns:w="http://schemas.openxmlformats.org/wordprocessingml/2006/main" xmlns:w10="urn:schemas-microsoft-com:office:word" xmlns:wp14="http://schemas.microsoft.com/office/word/2010/wordprocessingDrawing" xmlns:v="urn:schemas-microsoft-com:vml" xmlns:o="urn:schemas-microsoft-com:office:office" xmlns:am3d="http://schemas.microsoft.com/office/drawing/2017/model3d" xmlns:aink="http://schemas.microsoft.com/office/drawing/2016/ink" xmlns:mc="http://schemas.openxmlformats.org/markup-compatibility/2006" xmlns:cx8="http://schemas.microsoft.com/office/drawing/2016/5/14/chartex" xmlns:cx7="http://schemas.microsoft.com/office/drawing/2016/5/13/chartex" xmlns:cx6="http://schemas.microsoft.com/office/drawing/2016/5/12/chartex" xmlns:cx5="http://schemas.microsoft.com/office/drawing/2016/5/11/chartex" xmlns:cx4="http://schemas.microsoft.com/office/drawing/2016/5/10/chartex" xmlns:cx3="http://schemas.microsoft.com/office/drawing/2016/5/9/chartex" xmlns:cx2="http://schemas.microsoft.com/office/drawing/2015/10/21/chartex" xmlns:cx1="http://schemas.microsoft.com/office/drawing/2015/9/8/chartex" xmlns:cx="http://schemas.microsoft.com/office/drawing/2014/chartex" xmlns:wpc="http://schemas.microsoft.com/office/word/2010/wordprocessingCanvas" xmlns="" val="0"/>
+                          <a14:useLocalDpi xmlns="" xmlns:wpc="http://schemas.microsoft.com/office/word/2010/wordprocessingCanvas" xmlns:cx="http://schemas.microsoft.com/office/drawing/2014/chartex" xmlns:cx1="http://schemas.microsoft.com/office/drawing/2015/9/8/chartex" xmlns:cx2="http://schemas.microsoft.com/office/drawing/2015/10/21/chartex" xmlns:cx3="http://schemas.microsoft.com/office/drawing/2016/5/9/chartex" xmlns:cx4="http://schemas.microsoft.com/office/drawing/2016/5/10/chartex" xmlns:cx5="http://schemas.microsoft.com/office/drawing/2016/5/11/chartex" xmlns:cx6="http://schemas.microsoft.com/office/drawing/2016/5/12/chartex" xmlns:cx7="http://schemas.microsoft.com/office/drawing/2016/5/13/chartex" xmlns:cx8="http://schemas.microsoft.com/office/drawing/2016/5/14/chartex" xmlns:mc="http://schemas.openxmlformats.org/markup-compatibility/2006" xmlns:aink="http://schemas.microsoft.com/office/drawing/2016/ink" xmlns:am3d="http://schemas.microsoft.com/office/drawing/2017/model3d" xmlns:o="urn:schemas-microsoft-com:office:office" xmlns:v="urn:schemas-microsoft-com:vml" xmlns:wp14="http://schemas.microsoft.com/office/word/2010/wordprocessingDrawing" xmlns:w10="urn:schemas-microsoft-com:office:word" xmlns:w="http://schemas.openxmlformats.org/wordprocessingml/2006/main" xmlns:w14="http://schemas.microsoft.com/office/word/2010/wordml" xmlns:w15="http://schemas.microsoft.com/office/word/2012/wordml" xmlns:w16cid="http://schemas.microsoft.com/office/word/2016/wordml/cid" xmlns:w16se="http://schemas.microsoft.com/office/word/2015/wordml/symex" xmlns:wpg="http://schemas.microsoft.com/office/word/2010/wordprocessingGroup" xmlns:wpi="http://schemas.microsoft.com/office/word/2010/wordprocessingInk" xmlns:wps="http://schemas.microsoft.com/office/word/2010/wordprocessingShape" xmlns:a14="http://schemas.microsoft.com/office/drawing/2010/main" val="0"/>
                         </a:ext>
                       </a:extLst>
                     </a:blip>
@@ -503,7 +503,7 @@
         </w:rPr>
       </w:sdtEndPr>
       <w:sdtContent>
-        <w:bookmarkStart w:id="0" w:name="_Toc36405350" w:displacedByCustomXml="prev"/>
+        <w:bookmarkStart w:id="0" w:name="_Toc36508065" w:displacedByCustomXml="prev"/>
         <w:p>
           <w:pPr>
             <w:pStyle w:val="Balk1"/>
@@ -531,7 +531,7 @@
           <w:r>
             <w:fldChar w:fldCharType="separate"/>
           </w:r>
-          <w:hyperlink w:anchor="_Toc36405350" w:history="1">
+          <w:hyperlink w:anchor="_Toc36508065" w:history="1">
             <w:r>
               <w:rPr>
                 <w:rStyle w:val="Kpr"/>
@@ -573,7 +573,7 @@
                 <w:noProof/>
                 <w:webHidden/>
               </w:rPr>
-              <w:instrText xml:space="preserve"> PAGEREF _Toc36405350 \h </w:instrText>
+              <w:instrText xml:space="preserve"> PAGEREF _Toc36508065 \h </w:instrText>
             </w:r>
             <w:r>
               <w:rPr>
@@ -613,7 +613,7 @@
               <w:lang w:val="tr-TR" w:eastAsia="tr-TR"/>
             </w:rPr>
           </w:pPr>
-          <w:hyperlink w:anchor="_Toc36405351" w:history="1">
+          <w:hyperlink w:anchor="_Toc36508066" w:history="1">
             <w:r>
               <w:rPr>
                 <w:rStyle w:val="Kpr"/>
@@ -655,7 +655,7 @@
                 <w:noProof/>
                 <w:webHidden/>
               </w:rPr>
-              <w:instrText xml:space="preserve"> PAGEREF _Toc36405351 \h </w:instrText>
+              <w:instrText xml:space="preserve"> PAGEREF _Toc36508066 \h </w:instrText>
             </w:r>
             <w:r>
               <w:rPr>
@@ -695,7 +695,7 @@
               <w:lang w:val="tr-TR" w:eastAsia="tr-TR"/>
             </w:rPr>
           </w:pPr>
-          <w:hyperlink w:anchor="_Toc36405352" w:history="1">
+          <w:hyperlink w:anchor="_Toc36508067" w:history="1">
             <w:r>
               <w:rPr>
                 <w:rStyle w:val="Kpr"/>
@@ -737,7 +737,7 @@
                 <w:noProof/>
                 <w:webHidden/>
               </w:rPr>
-              <w:instrText xml:space="preserve"> PAGEREF _Toc36405352 \h </w:instrText>
+              <w:instrText xml:space="preserve"> PAGEREF _Toc36508067 \h </w:instrText>
             </w:r>
             <w:r>
               <w:rPr>
@@ -777,7 +777,7 @@
               <w:lang w:val="tr-TR" w:eastAsia="tr-TR"/>
             </w:rPr>
           </w:pPr>
-          <w:hyperlink w:anchor="_Toc36405353" w:history="1">
+          <w:hyperlink w:anchor="_Toc36508068" w:history="1">
             <w:r>
               <w:rPr>
                 <w:rStyle w:val="Kpr"/>
@@ -819,7 +819,7 @@
                 <w:noProof/>
                 <w:webHidden/>
               </w:rPr>
-              <w:instrText xml:space="preserve"> PAGEREF _Toc36405353 \h </w:instrText>
+              <w:instrText xml:space="preserve"> PAGEREF _Toc36508068 \h </w:instrText>
             </w:r>
             <w:r>
               <w:rPr>
@@ -840,6 +840,264 @@
                 <w:webHidden/>
               </w:rPr>
               <w:t>5</w:t>
+            </w:r>
+            <w:r>
+              <w:rPr>
+                <w:noProof/>
+                <w:webHidden/>
+              </w:rPr>
+              <w:fldChar w:fldCharType="end"/>
+            </w:r>
+          </w:hyperlink>
+        </w:p>
+        <w:p>
+          <w:pPr>
+            <w:pStyle w:val="T2"/>
+            <w:tabs>
+              <w:tab w:val="left" w:pos="1320"/>
+              <w:tab w:val="right" w:leader="dot" w:pos="10070"/>
+            </w:tabs>
+            <w:rPr>
+              <w:rFonts w:eastAsiaTheme="minorEastAsia"/>
+              <w:noProof/>
+              <w:lang w:val="tr-TR" w:eastAsia="tr-TR"/>
+            </w:rPr>
+          </w:pPr>
+          <w:hyperlink w:anchor="_Toc36508069" w:history="1">
+            <w:r>
+              <w:rPr>
+                <w:rStyle w:val="Kpr"/>
+                <w:noProof/>
+              </w:rPr>
+              <w:t>4.1.</w:t>
+            </w:r>
+            <w:r>
+              <w:rPr>
+                <w:rFonts w:eastAsiaTheme="minorEastAsia"/>
+                <w:noProof/>
+                <w:lang w:val="tr-TR" w:eastAsia="tr-TR"/>
+              </w:rPr>
+              <w:tab/>
+            </w:r>
+            <w:r>
+              <w:rPr>
+                <w:rStyle w:val="Kpr"/>
+                <w:noProof/>
+              </w:rPr>
+              <w:t>20-pole and 24-slot Machine</w:t>
+            </w:r>
+            <w:r>
+              <w:rPr>
+                <w:noProof/>
+                <w:webHidden/>
+              </w:rPr>
+              <w:tab/>
+            </w:r>
+            <w:r>
+              <w:rPr>
+                <w:noProof/>
+                <w:webHidden/>
+              </w:rPr>
+              <w:fldChar w:fldCharType="begin"/>
+            </w:r>
+            <w:r>
+              <w:rPr>
+                <w:noProof/>
+                <w:webHidden/>
+              </w:rPr>
+              <w:instrText xml:space="preserve"> PAGEREF _Toc36508069 \h </w:instrText>
+            </w:r>
+            <w:r>
+              <w:rPr>
+                <w:noProof/>
+                <w:webHidden/>
+              </w:rPr>
+            </w:r>
+            <w:r>
+              <w:rPr>
+                <w:noProof/>
+                <w:webHidden/>
+              </w:rPr>
+              <w:fldChar w:fldCharType="separate"/>
+            </w:r>
+            <w:r>
+              <w:rPr>
+                <w:noProof/>
+                <w:webHidden/>
+              </w:rPr>
+              <w:t>5</w:t>
+            </w:r>
+            <w:r>
+              <w:rPr>
+                <w:noProof/>
+                <w:webHidden/>
+              </w:rPr>
+              <w:fldChar w:fldCharType="end"/>
+            </w:r>
+          </w:hyperlink>
+        </w:p>
+        <w:p>
+          <w:pPr>
+            <w:pStyle w:val="T2"/>
+            <w:tabs>
+              <w:tab w:val="left" w:pos="1320"/>
+              <w:tab w:val="right" w:leader="dot" w:pos="10070"/>
+            </w:tabs>
+            <w:rPr>
+              <w:rFonts w:eastAsiaTheme="minorEastAsia"/>
+              <w:noProof/>
+              <w:lang w:val="tr-TR" w:eastAsia="tr-TR"/>
+            </w:rPr>
+          </w:pPr>
+          <w:hyperlink w:anchor="_Toc36508070" w:history="1">
+            <w:r>
+              <w:rPr>
+                <w:rStyle w:val="Kpr"/>
+                <w:noProof/>
+              </w:rPr>
+              <w:t>4.2.</w:t>
+            </w:r>
+            <w:r>
+              <w:rPr>
+                <w:rFonts w:eastAsiaTheme="minorEastAsia"/>
+                <w:noProof/>
+                <w:lang w:val="tr-TR" w:eastAsia="tr-TR"/>
+              </w:rPr>
+              <w:tab/>
+            </w:r>
+            <w:r>
+              <w:rPr>
+                <w:rStyle w:val="Kpr"/>
+                <w:noProof/>
+              </w:rPr>
+              <w:t>20-pole and 30-slot Machine</w:t>
+            </w:r>
+            <w:r>
+              <w:rPr>
+                <w:noProof/>
+                <w:webHidden/>
+              </w:rPr>
+              <w:tab/>
+            </w:r>
+            <w:r>
+              <w:rPr>
+                <w:noProof/>
+                <w:webHidden/>
+              </w:rPr>
+              <w:fldChar w:fldCharType="begin"/>
+            </w:r>
+            <w:r>
+              <w:rPr>
+                <w:noProof/>
+                <w:webHidden/>
+              </w:rPr>
+              <w:instrText xml:space="preserve"> PAGEREF _Toc36508070 \h </w:instrText>
+            </w:r>
+            <w:r>
+              <w:rPr>
+                <w:noProof/>
+                <w:webHidden/>
+              </w:rPr>
+            </w:r>
+            <w:r>
+              <w:rPr>
+                <w:noProof/>
+                <w:webHidden/>
+              </w:rPr>
+              <w:fldChar w:fldCharType="separate"/>
+            </w:r>
+            <w:r>
+              <w:rPr>
+                <w:noProof/>
+                <w:webHidden/>
+              </w:rPr>
+              <w:t>8</w:t>
+            </w:r>
+            <w:r>
+              <w:rPr>
+                <w:noProof/>
+                <w:webHidden/>
+              </w:rPr>
+              <w:fldChar w:fldCharType="end"/>
+            </w:r>
+          </w:hyperlink>
+        </w:p>
+        <w:p>
+          <w:pPr>
+            <w:pStyle w:val="T2"/>
+            <w:tabs>
+              <w:tab w:val="left" w:pos="1320"/>
+              <w:tab w:val="right" w:leader="dot" w:pos="10070"/>
+            </w:tabs>
+            <w:rPr>
+              <w:rFonts w:eastAsiaTheme="minorEastAsia"/>
+              <w:noProof/>
+              <w:lang w:val="tr-TR" w:eastAsia="tr-TR"/>
+            </w:rPr>
+          </w:pPr>
+          <w:hyperlink w:anchor="_Toc36508071" w:history="1">
+            <w:r>
+              <w:rPr>
+                <w:rStyle w:val="Kpr"/>
+                <w:noProof/>
+              </w:rPr>
+              <w:t>4.3.</w:t>
+            </w:r>
+            <w:r>
+              <w:rPr>
+                <w:rFonts w:eastAsiaTheme="minorEastAsia"/>
+                <w:noProof/>
+                <w:lang w:val="tr-TR" w:eastAsia="tr-TR"/>
+              </w:rPr>
+              <w:tab/>
+            </w:r>
+            <w:r>
+              <w:rPr>
+                <w:rStyle w:val="Kpr"/>
+                <w:noProof/>
+              </w:rPr>
+              <w:t>Comment and comparison of machines:</w:t>
+            </w:r>
+            <w:r>
+              <w:rPr>
+                <w:noProof/>
+                <w:webHidden/>
+              </w:rPr>
+              <w:tab/>
+            </w:r>
+            <w:r>
+              <w:rPr>
+                <w:noProof/>
+                <w:webHidden/>
+              </w:rPr>
+              <w:fldChar w:fldCharType="begin"/>
+            </w:r>
+            <w:r>
+              <w:rPr>
+                <w:noProof/>
+                <w:webHidden/>
+              </w:rPr>
+              <w:instrText xml:space="preserve"> PAGEREF _Toc36508071 \h </w:instrText>
+            </w:r>
+            <w:r>
+              <w:rPr>
+                <w:noProof/>
+                <w:webHidden/>
+              </w:rPr>
+            </w:r>
+            <w:r>
+              <w:rPr>
+                <w:noProof/>
+                <w:webHidden/>
+              </w:rPr>
+              <w:fldChar w:fldCharType="separate"/>
+            </w:r>
+            <w:r>
+              <w:rPr>
+                <w:noProof/>
+                <w:webHidden/>
+              </w:rPr>
+              <w:t>11</w:t>
             </w:r>
             <w:r>
               <w:rPr>
@@ -869,7 +1127,7 @@
       <w:pPr>
         <w:pStyle w:val="Balk1"/>
       </w:pPr>
-      <w:bookmarkStart w:id="1" w:name="_Toc36405351"/>
+      <w:bookmarkStart w:id="1" w:name="_Toc36508066"/>
       <w:r>
         <w:lastRenderedPageBreak/>
         <w:t>Introduction</w:t>
@@ -919,7 +1177,7 @@
       <w:pPr>
         <w:pStyle w:val="Balk1"/>
       </w:pPr>
-      <w:bookmarkStart w:id="2" w:name="_Toc36405352"/>
+      <w:bookmarkStart w:id="2" w:name="_Toc36508067"/>
       <w:r>
         <w:t>In</w:t>
       </w:r>
@@ -4744,11 +5002,21 @@
       <w:pPr>
         <w:pStyle w:val="Balk1"/>
       </w:pPr>
-      <w:bookmarkStart w:id="3" w:name="_Toc36405353"/>
+      <w:bookmarkStart w:id="3" w:name="_Toc36508068"/>
       <w:r>
         <w:t>Fractional-Slot Winding Design</w:t>
       </w:r>
       <w:bookmarkEnd w:id="3"/>
+    </w:p>
+    <w:p>
+      <w:pPr>
+        <w:pStyle w:val="Balk2"/>
+      </w:pPr>
+      <w:bookmarkStart w:id="4" w:name="_Toc36508069"/>
+      <w:r>
+        <w:t>20-pole and 24-slot Machine</w:t>
+      </w:r>
+      <w:bookmarkEnd w:id="4"/>
     </w:p>
     <w:p>
       <w:r>
@@ -4818,6 +5086,14 @@
             </a:graphic>
           </wp:inline>
         </w:drawing>
+      </w:r>
+    </w:p>
+    <w:p>
+      <w:pPr>
+        <w:jc w:val="center"/>
+      </w:pPr>
+      <w:r>
+        <w:t xml:space="preserve">Figure 1. Emotor winding design tool </w:t>
       </w:r>
     </w:p>
     <w:p>
@@ -5080,10 +5356,56 @@
           <w:lang w:val="en-GB"/>
         </w:rPr>
       </w:pPr>
+    </w:p>
+    <w:p>
+      <w:pPr>
+        <w:jc w:val="center"/>
+        <w:rPr>
+          <w:rFonts w:eastAsiaTheme="minorEastAsia"/>
+          <w:lang w:val="en-GB"/>
+        </w:rPr>
+      </w:pPr>
+    </w:p>
+    <w:p>
+      <w:pPr>
+        <w:jc w:val="center"/>
+        <w:rPr>
+          <w:rFonts w:eastAsiaTheme="minorEastAsia"/>
+          <w:lang w:val="en-GB"/>
+        </w:rPr>
+      </w:pPr>
+    </w:p>
+    <w:p>
+      <w:pPr>
+        <w:jc w:val="center"/>
+        <w:rPr>
+          <w:rFonts w:eastAsiaTheme="minorEastAsia"/>
+          <w:lang w:val="en-GB"/>
+        </w:rPr>
+      </w:pPr>
+    </w:p>
+    <w:p>
+      <w:pPr>
+        <w:jc w:val="center"/>
+        <w:rPr>
+          <w:rFonts w:eastAsiaTheme="minorEastAsia"/>
+          <w:lang w:val="en-GB"/>
+        </w:rPr>
+      </w:pPr>
+    </w:p>
+    <w:p>
+      <w:pPr>
+        <w:jc w:val="center"/>
+        <w:rPr>
+          <w:rFonts w:eastAsiaTheme="minorEastAsia"/>
+          <w:lang w:val="en-GB"/>
+        </w:rPr>
+      </w:pPr>
       <w:r>
         <w:rPr>
           <w:lang w:val="en-GB"/>
         </w:rPr>
+        <w:lastRenderedPageBreak/>
         <w:t>Table 2: Winding diagram of the given fractional slot machine with 20-pole 24-slot</w:t>
       </w:r>
       <w:r>
@@ -6264,7 +6586,6 @@
                 <w:sz w:val="20"/>
                 <w:szCs w:val="20"/>
               </w:rPr>
-              <w:lastRenderedPageBreak/>
               <w:t>Phase Angle of Third Harmonic</w:t>
             </w:r>
           </w:p>
@@ -10401,20 +10722,11 @@
         </w:tc>
       </w:tr>
     </w:tbl>
-    <w:p>
-      <w:pPr>
-        <w:jc w:val="center"/>
-      </w:pPr>
-    </w:p>
+    <w:p/>
     <w:p>
       <w:r>
         <w:t>For the fundamental harmonic component, the phasor diagram, distribution, pitch and winding factor;</w:t>
       </w:r>
-    </w:p>
-    <w:p>
-      <w:pPr>
-        <w:jc w:val="center"/>
-      </w:pPr>
     </w:p>
     <w:p>
       <w:pPr>
@@ -10477,7 +10789,14 @@
         <w:jc w:val="center"/>
       </w:pPr>
       <w:r>
-        <w:t>Figure 1: Phasor diagram of the machine with 20 poles and 24 slots for</w:t>
+        <w:lastRenderedPageBreak/>
+        <w:t xml:space="preserve">Figure </w:t>
+      </w:r>
+      <w:r>
+        <w:t>2</w:t>
+      </w:r>
+      <w:r>
+        <w:t>: Phasor diagram of the machine with 20 poles and 24 slots for</w:t>
       </w:r>
       <w:r>
         <w:t xml:space="preserve"> the</w:t>
@@ -10488,6 +10807,86 @@
       <w:r>
         <w:t>component</w:t>
       </w:r>
+    </w:p>
+    <w:p>
+      <w:pPr>
+        <w:rPr>
+          <w:rFonts w:eastAsiaTheme="minorEastAsia"/>
+        </w:rPr>
+      </w:pPr>
+      <m:oMathPara>
+        <m:oMath>
+          <m:sSub>
+            <m:sSubPr>
+              <m:ctrlPr>
+                <w:rPr>
+                  <w:rFonts w:ascii="Cambria Math" w:hAnsi="Cambria Math"/>
+                  <w:i/>
+                </w:rPr>
+              </m:ctrlPr>
+            </m:sSubPr>
+            <m:e>
+              <m:r>
+                <w:rPr>
+                  <w:rFonts w:ascii="Cambria Math" w:hAnsi="Cambria Math"/>
+                </w:rPr>
+                <m:t>k</m:t>
+              </m:r>
+            </m:e>
+            <m:sub>
+              <m:r>
+                <w:rPr>
+                  <w:rFonts w:ascii="Cambria Math" w:hAnsi="Cambria Math"/>
+                </w:rPr>
+                <m:t>d</m:t>
+              </m:r>
+            </m:sub>
+          </m:sSub>
+          <m:r>
+            <w:rPr>
+              <w:rFonts w:ascii="Cambria Math" w:hAnsi="Cambria Math"/>
+            </w:rPr>
+            <m:t>=</m:t>
+          </m:r>
+          <m:f>
+            <m:fPr>
+              <m:ctrlPr>
+                <w:rPr>
+                  <w:rFonts w:ascii="Cambria Math" w:hAnsi="Cambria Math"/>
+                </w:rPr>
+              </m:ctrlPr>
+            </m:fPr>
+            <m:num>
+              <m:r>
+                <w:rPr>
+                  <w:rFonts w:ascii="Cambria Math" w:hAnsi="Cambria Math"/>
+                </w:rPr>
+                <m:t>Vector Sum of the Voltages</m:t>
+              </m:r>
+              <m:ctrlPr>
+                <w:rPr>
+                  <w:rFonts w:ascii="Cambria Math" w:hAnsi="Cambria Math"/>
+                  <w:i/>
+                </w:rPr>
+              </m:ctrlPr>
+            </m:num>
+            <m:den>
+              <m:r>
+                <w:rPr>
+                  <w:rFonts w:ascii="Cambria Math" w:hAnsi="Cambria Math"/>
+                </w:rPr>
+                <m:t>Algebraic Sum of the Voltages</m:t>
+              </m:r>
+              <m:ctrlPr>
+                <w:rPr>
+                  <w:rFonts w:ascii="Cambria Math" w:hAnsi="Cambria Math"/>
+                  <w:i/>
+                </w:rPr>
+              </m:ctrlPr>
+            </m:den>
+          </m:f>
+        </m:oMath>
+      </m:oMathPara>
     </w:p>
     <w:p>
       <w:pPr>
@@ -10831,21 +11230,22 @@
             <w:rPr>
               <w:rFonts w:ascii="Cambria Math" w:hAnsi="Cambria Math" w:cs="Cambria Math"/>
             </w:rPr>
-            <m:t>=0.9</m:t>
-          </m:r>
-          <m:r>
-            <w:rPr>
-              <w:rFonts w:ascii="Cambria Math" w:hAnsi="Cambria Math" w:cs="Cambria Math"/>
-            </w:rPr>
-            <m:t>33</m:t>
+            <m:t>=0.933</m:t>
           </m:r>
         </m:oMath>
       </m:oMathPara>
     </w:p>
     <w:p>
       <w:pPr>
-        <w:jc w:val="center"/>
+        <w:rPr>
+          <w:rFonts w:eastAsiaTheme="minorEastAsia"/>
+        </w:rPr>
       </w:pPr>
+    </w:p>
+    <w:p>
+      <w:r>
+        <w:t>For the third harmonic component, the phasor diagram, distribution, pitch and winding factor;</w:t>
+      </w:r>
     </w:p>
     <w:p>
       <w:pPr>
@@ -10908,13 +11308,421 @@
         <w:jc w:val="center"/>
       </w:pPr>
       <w:r>
-        <w:t>Figure 2: Phasor diagram of the machine with 20 poles and 24 slots for the third harmonic component</w:t>
+        <w:t xml:space="preserve">Figure </w:t>
+      </w:r>
+      <w:r>
+        <w:t>3</w:t>
+      </w:r>
+      <w:r>
+        <w:t>: Phasor diagram of the machine with 20 poles and 24 slots for the third harmonic component</w:t>
       </w:r>
     </w:p>
     <w:p>
       <w:pPr>
-        <w:jc w:val="center"/>
+        <w:rPr>
+          <w:rFonts w:eastAsiaTheme="minorEastAsia"/>
+          <w:lang w:val="de-DE"/>
+        </w:rPr>
       </w:pPr>
+      <m:oMathPara>
+        <m:oMath>
+          <m:sSub>
+            <m:sSubPr>
+              <m:ctrlPr>
+                <w:rPr>
+                  <w:rFonts w:ascii="Cambria Math" w:hAnsi="Cambria Math" w:cs="Cambria Math"/>
+                  <w:i/>
+                </w:rPr>
+              </m:ctrlPr>
+            </m:sSubPr>
+            <m:e>
+              <m:r>
+                <w:rPr>
+                  <w:rFonts w:ascii="Cambria Math" w:hAnsi="Cambria Math" w:cs="Cambria Math"/>
+                </w:rPr>
+                <m:t>k</m:t>
+              </m:r>
+            </m:e>
+            <m:sub>
+              <m:r>
+                <w:rPr>
+                  <w:rFonts w:ascii="Cambria Math" w:hAnsi="Cambria Math" w:cs="Cambria Math"/>
+                </w:rPr>
+                <m:t>d3</m:t>
+              </m:r>
+            </m:sub>
+          </m:sSub>
+          <m:r>
+            <m:rPr>
+              <m:sty m:val="p"/>
+            </m:rPr>
+            <w:rPr>
+              <w:rFonts w:ascii="Cambria Math" w:hAnsi="Cambria Math" w:cs="Cambria Math"/>
+              <w:lang w:val="de-DE"/>
+            </w:rPr>
+            <m:t>=</m:t>
+          </m:r>
+          <m:f>
+            <m:fPr>
+              <m:ctrlPr>
+                <w:rPr>
+                  <w:rFonts w:ascii="Cambria Math" w:hAnsi="Cambria Math"/>
+                </w:rPr>
+              </m:ctrlPr>
+            </m:fPr>
+            <m:num>
+              <m:r>
+                <m:rPr>
+                  <m:sty m:val="p"/>
+                </m:rPr>
+                <w:rPr>
+                  <w:rFonts w:ascii="Cambria Math" w:hAnsi="Cambria Math"/>
+                  <w:lang w:val="de-DE"/>
+                </w:rPr>
+                <m:t>|1</m:t>
+              </m:r>
+              <m:r>
+                <m:rPr>
+                  <m:sty m:val="p"/>
+                </m:rPr>
+                <w:rPr>
+                  <w:rFonts w:ascii="Cambria Math" w:hAnsi="Cambria Math" w:cstheme="minorHAnsi"/>
+                </w:rPr>
+                <m:t>∠</m:t>
+              </m:r>
+              <m:r>
+                <m:rPr>
+                  <m:sty m:val="p"/>
+                </m:rPr>
+                <w:rPr>
+                  <w:rFonts w:ascii="Cambria Math" w:cstheme="minorHAnsi"/>
+                </w:rPr>
+                <m:t>0+1</m:t>
+              </m:r>
+              <m:r>
+                <m:rPr>
+                  <m:sty m:val="p"/>
+                </m:rPr>
+                <w:rPr>
+                  <w:rFonts w:ascii="Cambria Math" w:hAnsi="Cambria Math" w:cstheme="minorHAnsi"/>
+                </w:rPr>
+                <m:t>∠270|</m:t>
+              </m:r>
+            </m:num>
+            <m:den>
+              <m:r>
+                <m:rPr>
+                  <m:sty m:val="p"/>
+                </m:rPr>
+                <w:rPr>
+                  <w:rFonts w:ascii="Cambria Math" w:hAnsi="Cambria Math" w:cs="Cambria Math"/>
+                  <w:lang w:val="de-DE"/>
+                </w:rPr>
+                <m:t>2</m:t>
+              </m:r>
+            </m:den>
+          </m:f>
+          <m:r>
+            <w:rPr>
+              <w:rFonts w:ascii="Cambria Math" w:hAnsi="Cambria Math"/>
+              <w:lang w:val="de-DE"/>
+            </w:rPr>
+            <m:t>=0.707</m:t>
+          </m:r>
+        </m:oMath>
+      </m:oMathPara>
+    </w:p>
+    <w:p>
+      <w:pPr>
+        <w:rPr>
+          <w:rFonts w:eastAsiaTheme="minorEastAsia"/>
+          <w:lang w:val="de-DE"/>
+        </w:rPr>
+      </w:pPr>
+      <m:oMathPara>
+        <m:oMath>
+          <m:sSub>
+            <m:sSubPr>
+              <m:ctrlPr>
+                <w:rPr>
+                  <w:rFonts w:ascii="Cambria Math" w:hAnsi="Cambria Math" w:cs="Cambria Math"/>
+                  <w:i/>
+                </w:rPr>
+              </m:ctrlPr>
+            </m:sSubPr>
+            <m:e>
+              <m:r>
+                <w:rPr>
+                  <w:rFonts w:ascii="Cambria Math" w:hAnsi="Cambria Math" w:cs="Cambria Math"/>
+                </w:rPr>
+                <m:t>k</m:t>
+              </m:r>
+            </m:e>
+            <m:sub>
+              <m:r>
+                <w:rPr>
+                  <w:rFonts w:ascii="Cambria Math" w:hAnsi="Cambria Math" w:cs="Cambria Math"/>
+                </w:rPr>
+                <m:t>p3</m:t>
+              </m:r>
+            </m:sub>
+          </m:sSub>
+          <m:r>
+            <m:rPr>
+              <m:sty m:val="p"/>
+            </m:rPr>
+            <w:rPr>
+              <w:rFonts w:ascii="Cambria Math" w:hAnsi="Cambria Math" w:cs="Cambria Math"/>
+              <w:lang w:val="de-DE"/>
+            </w:rPr>
+            <m:t>=</m:t>
+          </m:r>
+          <m:func>
+            <m:funcPr>
+              <m:ctrlPr>
+                <w:rPr>
+                  <w:rFonts w:ascii="Cambria Math" w:hAnsi="Cambria Math"/>
+                  <w:lang w:val="de-DE"/>
+                </w:rPr>
+              </m:ctrlPr>
+            </m:funcPr>
+            <m:fName>
+              <m:r>
+                <m:rPr>
+                  <m:sty m:val="p"/>
+                </m:rPr>
+                <w:rPr>
+                  <w:rFonts w:ascii="Cambria Math" w:hAnsi="Cambria Math"/>
+                  <w:lang w:val="de-DE"/>
+                </w:rPr>
+                <m:t>sin</m:t>
+              </m:r>
+            </m:fName>
+            <m:e>
+              <m:d>
+                <m:dPr>
+                  <m:ctrlPr>
+                    <w:rPr>
+                      <w:rFonts w:ascii="Cambria Math" w:hAnsi="Cambria Math"/>
+                      <w:i/>
+                      <w:lang w:val="de-DE"/>
+                    </w:rPr>
+                  </m:ctrlPr>
+                </m:dPr>
+                <m:e>
+                  <m:f>
+                    <m:fPr>
+                      <m:ctrlPr>
+                        <w:rPr>
+                          <w:rFonts w:ascii="Cambria Math" w:hAnsi="Cambria Math"/>
+                          <w:i/>
+                          <w:lang w:val="de-DE"/>
+                        </w:rPr>
+                      </m:ctrlPr>
+                    </m:fPr>
+                    <m:num>
+                      <m:r>
+                        <w:rPr>
+                          <w:rFonts w:ascii="Cambria Math" w:hAnsi="Cambria Math"/>
+                          <w:lang w:val="de-DE"/>
+                        </w:rPr>
+                        <m:t>3*150</m:t>
+                      </m:r>
+                    </m:num>
+                    <m:den>
+                      <m:r>
+                        <w:rPr>
+                          <w:rFonts w:ascii="Cambria Math" w:hAnsi="Cambria Math"/>
+                          <w:lang w:val="de-DE"/>
+                        </w:rPr>
+                        <m:t>2</m:t>
+                      </m:r>
+                    </m:den>
+                  </m:f>
+                </m:e>
+              </m:d>
+            </m:e>
+          </m:func>
+          <m:r>
+            <w:rPr>
+              <w:rFonts w:ascii="Cambria Math" w:hAnsi="Cambria Math"/>
+              <w:lang w:val="de-DE"/>
+            </w:rPr>
+            <m:t>=-0.707</m:t>
+          </m:r>
+        </m:oMath>
+      </m:oMathPara>
+    </w:p>
+    <w:p>
+      <w:pPr>
+        <w:rPr>
+          <w:rFonts w:eastAsiaTheme="minorEastAsia"/>
+        </w:rPr>
+      </w:pPr>
+      <m:oMathPara>
+        <m:oMath>
+          <m:sSub>
+            <m:sSubPr>
+              <m:ctrlPr>
+                <w:rPr>
+                  <w:rFonts w:ascii="Cambria Math" w:hAnsi="Cambria Math" w:cs="Cambria Math"/>
+                  <w:i/>
+                </w:rPr>
+              </m:ctrlPr>
+            </m:sSubPr>
+            <m:e>
+              <m:r>
+                <w:rPr>
+                  <w:rFonts w:ascii="Cambria Math" w:hAnsi="Cambria Math" w:cs="Cambria Math"/>
+                </w:rPr>
+                <m:t>k</m:t>
+              </m:r>
+            </m:e>
+            <m:sub>
+              <m:r>
+                <w:rPr>
+                  <w:rFonts w:ascii="Cambria Math" w:hAnsi="Cambria Math" w:cs="Cambria Math"/>
+                </w:rPr>
+                <m:t>w3</m:t>
+              </m:r>
+            </m:sub>
+          </m:sSub>
+          <m:r>
+            <m:rPr>
+              <m:sty m:val="p"/>
+            </m:rPr>
+            <w:rPr>
+              <w:rFonts w:ascii="Cambria Math" w:hAnsi="Cambria Math" w:cs="Cambria Math"/>
+              <w:lang w:val="de-DE"/>
+            </w:rPr>
+            <m:t>=</m:t>
+          </m:r>
+          <m:sSub>
+            <m:sSubPr>
+              <m:ctrlPr>
+                <w:rPr>
+                  <w:rFonts w:ascii="Cambria Math" w:hAnsi="Cambria Math" w:cs="Cambria Math"/>
+                  <w:i/>
+                </w:rPr>
+              </m:ctrlPr>
+            </m:sSubPr>
+            <m:e>
+              <m:r>
+                <w:rPr>
+                  <w:rFonts w:ascii="Cambria Math" w:hAnsi="Cambria Math" w:cs="Cambria Math"/>
+                </w:rPr>
+                <m:t>k</m:t>
+              </m:r>
+            </m:e>
+            <m:sub>
+              <m:r>
+                <w:rPr>
+                  <w:rFonts w:ascii="Cambria Math" w:hAnsi="Cambria Math" w:cs="Cambria Math"/>
+                </w:rPr>
+                <m:t>p</m:t>
+              </m:r>
+              <m:r>
+                <w:rPr>
+                  <w:rFonts w:ascii="Cambria Math" w:hAnsi="Cambria Math" w:cs="Cambria Math"/>
+                </w:rPr>
+                <m:t>3</m:t>
+              </m:r>
+            </m:sub>
+          </m:sSub>
+          <m:r>
+            <w:rPr>
+              <w:rFonts w:ascii="Cambria Math" w:hAnsi="Cambria Math" w:cs="Cambria Math"/>
+            </w:rPr>
+            <m:t>*</m:t>
+          </m:r>
+          <m:sSub>
+            <m:sSubPr>
+              <m:ctrlPr>
+                <w:rPr>
+                  <w:rFonts w:ascii="Cambria Math" w:hAnsi="Cambria Math" w:cs="Cambria Math"/>
+                  <w:i/>
+                </w:rPr>
+              </m:ctrlPr>
+            </m:sSubPr>
+            <m:e>
+              <m:r>
+                <w:rPr>
+                  <w:rFonts w:ascii="Cambria Math" w:hAnsi="Cambria Math" w:cs="Cambria Math"/>
+                </w:rPr>
+                <m:t>k</m:t>
+              </m:r>
+            </m:e>
+            <m:sub>
+              <m:r>
+                <w:rPr>
+                  <w:rFonts w:ascii="Cambria Math" w:hAnsi="Cambria Math" w:cs="Cambria Math"/>
+                </w:rPr>
+                <m:t>d</m:t>
+              </m:r>
+              <m:r>
+                <w:rPr>
+                  <w:rFonts w:ascii="Cambria Math" w:hAnsi="Cambria Math" w:cs="Cambria Math"/>
+                </w:rPr>
+                <m:t>3</m:t>
+              </m:r>
+            </m:sub>
+          </m:sSub>
+          <m:r>
+            <w:rPr>
+              <w:rFonts w:ascii="Cambria Math" w:hAnsi="Cambria Math" w:cs="Cambria Math"/>
+            </w:rPr>
+            <m:t>=-0.5</m:t>
+          </m:r>
+        </m:oMath>
+      </m:oMathPara>
+    </w:p>
+    <w:p>
+      <w:pPr>
+        <w:rPr>
+          <w:rFonts w:eastAsiaTheme="minorEastAsia"/>
+        </w:rPr>
+      </w:pPr>
+    </w:p>
+    <w:p>
+      <w:pPr>
+        <w:rPr>
+          <w:rFonts w:eastAsiaTheme="minorEastAsia"/>
+        </w:rPr>
+      </w:pPr>
+    </w:p>
+    <w:p>
+      <w:pPr>
+        <w:rPr>
+          <w:rFonts w:eastAsiaTheme="minorEastAsia"/>
+        </w:rPr>
+      </w:pPr>
+    </w:p>
+    <w:p>
+      <w:pPr>
+        <w:rPr>
+          <w:rFonts w:eastAsiaTheme="minorEastAsia"/>
+        </w:rPr>
+      </w:pPr>
+    </w:p>
+    <w:p>
+      <w:pPr>
+        <w:rPr>
+          <w:rFonts w:eastAsiaTheme="minorEastAsia"/>
+        </w:rPr>
+      </w:pPr>
+    </w:p>
+    <w:p>
+      <w:pPr>
+        <w:rPr>
+          <w:rFonts w:eastAsiaTheme="minorEastAsia"/>
+        </w:rPr>
+      </w:pPr>
+    </w:p>
+    <w:p>
+      <w:r>
+        <w:lastRenderedPageBreak/>
+        <w:t>For the fifth harmonic component, the phasor diagram, distribution, pitch and winding factor;</w:t>
+      </w:r>
     </w:p>
     <w:p>
       <w:pPr>
@@ -10977,8 +11785,374 @@
         <w:jc w:val="center"/>
       </w:pPr>
       <w:r>
-        <w:t>Figure 3: Phasor diagram of the machine with 20 poles and 24 slots for the fifth harmonic component</w:t>
+        <w:t xml:space="preserve">Figure </w:t>
       </w:r>
+      <w:r>
+        <w:t>4</w:t>
+      </w:r>
+      <w:r>
+        <w:t>: Phasor diagram of the machine with 20 poles and 24 slots for the fifth harmonic component</w:t>
+      </w:r>
+    </w:p>
+    <w:p>
+      <w:pPr>
+        <w:rPr>
+          <w:rFonts w:eastAsiaTheme="minorEastAsia"/>
+          <w:lang w:val="de-DE"/>
+        </w:rPr>
+      </w:pPr>
+      <m:oMathPara>
+        <m:oMath>
+          <m:sSub>
+            <m:sSubPr>
+              <m:ctrlPr>
+                <w:rPr>
+                  <w:rFonts w:ascii="Cambria Math" w:hAnsi="Cambria Math" w:cs="Cambria Math"/>
+                  <w:i/>
+                </w:rPr>
+              </m:ctrlPr>
+            </m:sSubPr>
+            <m:e>
+              <m:r>
+                <w:rPr>
+                  <w:rFonts w:ascii="Cambria Math" w:hAnsi="Cambria Math" w:cs="Cambria Math"/>
+                </w:rPr>
+                <m:t>k</m:t>
+              </m:r>
+            </m:e>
+            <m:sub>
+              <m:r>
+                <w:rPr>
+                  <w:rFonts w:ascii="Cambria Math" w:hAnsi="Cambria Math" w:cs="Cambria Math"/>
+                </w:rPr>
+                <m:t>d5</m:t>
+              </m:r>
+            </m:sub>
+          </m:sSub>
+          <m:r>
+            <m:rPr>
+              <m:sty m:val="p"/>
+            </m:rPr>
+            <w:rPr>
+              <w:rFonts w:ascii="Cambria Math" w:hAnsi="Cambria Math" w:cs="Cambria Math"/>
+              <w:lang w:val="de-DE"/>
+            </w:rPr>
+            <m:t>=</m:t>
+          </m:r>
+          <m:f>
+            <m:fPr>
+              <m:ctrlPr>
+                <w:rPr>
+                  <w:rFonts w:ascii="Cambria Math" w:hAnsi="Cambria Math"/>
+                </w:rPr>
+              </m:ctrlPr>
+            </m:fPr>
+            <m:num>
+              <m:r>
+                <m:rPr>
+                  <m:sty m:val="p"/>
+                </m:rPr>
+                <w:rPr>
+                  <w:rFonts w:ascii="Cambria Math" w:hAnsi="Cambria Math"/>
+                  <w:lang w:val="de-DE"/>
+                </w:rPr>
+                <m:t>|1</m:t>
+              </m:r>
+              <m:r>
+                <m:rPr>
+                  <m:sty m:val="p"/>
+                </m:rPr>
+                <w:rPr>
+                  <w:rFonts w:ascii="Cambria Math" w:hAnsi="Cambria Math" w:cstheme="minorHAnsi"/>
+                </w:rPr>
+                <m:t>∠</m:t>
+              </m:r>
+              <m:r>
+                <m:rPr>
+                  <m:sty m:val="p"/>
+                </m:rPr>
+                <w:rPr>
+                  <w:rFonts w:ascii="Cambria Math" w:cstheme="minorHAnsi"/>
+                </w:rPr>
+                <m:t>0+1</m:t>
+              </m:r>
+              <m:r>
+                <m:rPr>
+                  <m:sty m:val="p"/>
+                </m:rPr>
+                <w:rPr>
+                  <w:rFonts w:ascii="Cambria Math" w:hAnsi="Cambria Math" w:cstheme="minorHAnsi"/>
+                </w:rPr>
+                <m:t>∠210|</m:t>
+              </m:r>
+            </m:num>
+            <m:den>
+              <m:r>
+                <m:rPr>
+                  <m:sty m:val="p"/>
+                </m:rPr>
+                <w:rPr>
+                  <w:rFonts w:ascii="Cambria Math" w:hAnsi="Cambria Math" w:cs="Cambria Math"/>
+                  <w:lang w:val="de-DE"/>
+                </w:rPr>
+                <m:t>2</m:t>
+              </m:r>
+            </m:den>
+          </m:f>
+          <m:r>
+            <w:rPr>
+              <w:rFonts w:ascii="Cambria Math" w:hAnsi="Cambria Math"/>
+              <w:lang w:val="de-DE"/>
+            </w:rPr>
+            <m:t>=0.259</m:t>
+          </m:r>
+        </m:oMath>
+      </m:oMathPara>
+    </w:p>
+    <w:p>
+      <w:pPr>
+        <w:rPr>
+          <w:rFonts w:eastAsiaTheme="minorEastAsia"/>
+          <w:lang w:val="de-DE"/>
+        </w:rPr>
+      </w:pPr>
+      <m:oMathPara>
+        <m:oMath>
+          <m:sSub>
+            <m:sSubPr>
+              <m:ctrlPr>
+                <w:rPr>
+                  <w:rFonts w:ascii="Cambria Math" w:hAnsi="Cambria Math" w:cs="Cambria Math"/>
+                  <w:i/>
+                </w:rPr>
+              </m:ctrlPr>
+            </m:sSubPr>
+            <m:e>
+              <m:r>
+                <w:rPr>
+                  <w:rFonts w:ascii="Cambria Math" w:hAnsi="Cambria Math" w:cs="Cambria Math"/>
+                </w:rPr>
+                <m:t>k</m:t>
+              </m:r>
+            </m:e>
+            <m:sub>
+              <m:r>
+                <w:rPr>
+                  <w:rFonts w:ascii="Cambria Math" w:hAnsi="Cambria Math" w:cs="Cambria Math"/>
+                </w:rPr>
+                <m:t>p5</m:t>
+              </m:r>
+            </m:sub>
+          </m:sSub>
+          <m:r>
+            <m:rPr>
+              <m:sty m:val="p"/>
+            </m:rPr>
+            <w:rPr>
+              <w:rFonts w:ascii="Cambria Math" w:hAnsi="Cambria Math" w:cs="Cambria Math"/>
+              <w:lang w:val="de-DE"/>
+            </w:rPr>
+            <m:t>=</m:t>
+          </m:r>
+          <m:func>
+            <m:funcPr>
+              <m:ctrlPr>
+                <w:rPr>
+                  <w:rFonts w:ascii="Cambria Math" w:hAnsi="Cambria Math"/>
+                  <w:lang w:val="de-DE"/>
+                </w:rPr>
+              </m:ctrlPr>
+            </m:funcPr>
+            <m:fName>
+              <m:r>
+                <m:rPr>
+                  <m:sty m:val="p"/>
+                </m:rPr>
+                <w:rPr>
+                  <w:rFonts w:ascii="Cambria Math" w:hAnsi="Cambria Math"/>
+                  <w:lang w:val="de-DE"/>
+                </w:rPr>
+                <m:t>sin</m:t>
+              </m:r>
+            </m:fName>
+            <m:e>
+              <m:d>
+                <m:dPr>
+                  <m:ctrlPr>
+                    <w:rPr>
+                      <w:rFonts w:ascii="Cambria Math" w:hAnsi="Cambria Math"/>
+                      <w:i/>
+                      <w:lang w:val="de-DE"/>
+                    </w:rPr>
+                  </m:ctrlPr>
+                </m:dPr>
+                <m:e>
+                  <m:f>
+                    <m:fPr>
+                      <m:ctrlPr>
+                        <w:rPr>
+                          <w:rFonts w:ascii="Cambria Math" w:hAnsi="Cambria Math"/>
+                          <w:i/>
+                          <w:lang w:val="de-DE"/>
+                        </w:rPr>
+                      </m:ctrlPr>
+                    </m:fPr>
+                    <m:num>
+                      <m:r>
+                        <w:rPr>
+                          <w:rFonts w:ascii="Cambria Math" w:hAnsi="Cambria Math"/>
+                          <w:lang w:val="de-DE"/>
+                        </w:rPr>
+                        <m:t>5*150</m:t>
+                      </m:r>
+                    </m:num>
+                    <m:den>
+                      <m:r>
+                        <w:rPr>
+                          <w:rFonts w:ascii="Cambria Math" w:hAnsi="Cambria Math"/>
+                          <w:lang w:val="de-DE"/>
+                        </w:rPr>
+                        <m:t>2</m:t>
+                      </m:r>
+                    </m:den>
+                  </m:f>
+                </m:e>
+              </m:d>
+            </m:e>
+          </m:func>
+          <m:r>
+            <w:rPr>
+              <w:rFonts w:ascii="Cambria Math" w:hAnsi="Cambria Math"/>
+              <w:lang w:val="de-DE"/>
+            </w:rPr>
+            <m:t>=0.259</m:t>
+          </m:r>
+        </m:oMath>
+      </m:oMathPara>
+    </w:p>
+    <w:p>
+      <w:pPr>
+        <w:rPr>
+          <w:rFonts w:eastAsiaTheme="minorEastAsia"/>
+        </w:rPr>
+      </w:pPr>
+      <m:oMathPara>
+        <m:oMath>
+          <m:sSub>
+            <m:sSubPr>
+              <m:ctrlPr>
+                <w:rPr>
+                  <w:rFonts w:ascii="Cambria Math" w:hAnsi="Cambria Math" w:cs="Cambria Math"/>
+                  <w:i/>
+                </w:rPr>
+              </m:ctrlPr>
+            </m:sSubPr>
+            <m:e>
+              <m:r>
+                <w:rPr>
+                  <w:rFonts w:ascii="Cambria Math" w:hAnsi="Cambria Math" w:cs="Cambria Math"/>
+                </w:rPr>
+                <m:t>k</m:t>
+              </m:r>
+            </m:e>
+            <m:sub>
+              <m:r>
+                <w:rPr>
+                  <w:rFonts w:ascii="Cambria Math" w:hAnsi="Cambria Math" w:cs="Cambria Math"/>
+                </w:rPr>
+                <m:t>w5</m:t>
+              </m:r>
+            </m:sub>
+          </m:sSub>
+          <m:r>
+            <m:rPr>
+              <m:sty m:val="p"/>
+            </m:rPr>
+            <w:rPr>
+              <w:rFonts w:ascii="Cambria Math" w:hAnsi="Cambria Math" w:cs="Cambria Math"/>
+              <w:lang w:val="de-DE"/>
+            </w:rPr>
+            <m:t>=</m:t>
+          </m:r>
+          <m:sSub>
+            <m:sSubPr>
+              <m:ctrlPr>
+                <w:rPr>
+                  <w:rFonts w:ascii="Cambria Math" w:hAnsi="Cambria Math" w:cs="Cambria Math"/>
+                  <w:i/>
+                </w:rPr>
+              </m:ctrlPr>
+            </m:sSubPr>
+            <m:e>
+              <m:r>
+                <w:rPr>
+                  <w:rFonts w:ascii="Cambria Math" w:hAnsi="Cambria Math" w:cs="Cambria Math"/>
+                </w:rPr>
+                <m:t>k</m:t>
+              </m:r>
+            </m:e>
+            <m:sub>
+              <m:r>
+                <w:rPr>
+                  <w:rFonts w:ascii="Cambria Math" w:hAnsi="Cambria Math" w:cs="Cambria Math"/>
+                </w:rPr>
+                <m:t>p5</m:t>
+              </m:r>
+            </m:sub>
+          </m:sSub>
+          <m:r>
+            <w:rPr>
+              <w:rFonts w:ascii="Cambria Math" w:hAnsi="Cambria Math" w:cs="Cambria Math"/>
+            </w:rPr>
+            <m:t>*</m:t>
+          </m:r>
+          <m:sSub>
+            <m:sSubPr>
+              <m:ctrlPr>
+                <w:rPr>
+                  <w:rFonts w:ascii="Cambria Math" w:hAnsi="Cambria Math" w:cs="Cambria Math"/>
+                  <w:i/>
+                </w:rPr>
+              </m:ctrlPr>
+            </m:sSubPr>
+            <m:e>
+              <m:r>
+                <w:rPr>
+                  <w:rFonts w:ascii="Cambria Math" w:hAnsi="Cambria Math" w:cs="Cambria Math"/>
+                </w:rPr>
+                <m:t>k</m:t>
+              </m:r>
+            </m:e>
+            <m:sub>
+              <m:r>
+                <w:rPr>
+                  <w:rFonts w:ascii="Cambria Math" w:hAnsi="Cambria Math" w:cs="Cambria Math"/>
+                </w:rPr>
+                <m:t>d5</m:t>
+              </m:r>
+            </m:sub>
+          </m:sSub>
+          <m:r>
+            <w:rPr>
+              <w:rFonts w:ascii="Cambria Math" w:hAnsi="Cambria Math" w:cs="Cambria Math"/>
+            </w:rPr>
+            <m:t>=0.067</m:t>
+          </m:r>
+        </m:oMath>
+      </m:oMathPara>
+    </w:p>
+    <w:p>
+      <w:pPr>
+        <w:pStyle w:val="Balk2"/>
+        <w:rPr>
+          <w:rFonts w:eastAsiaTheme="minorEastAsia"/>
+        </w:rPr>
+      </w:pPr>
+      <w:bookmarkStart w:id="5" w:name="_Toc36508070"/>
+      <w:r>
+        <w:t>20-pole and 30-slot Machine</w:t>
+      </w:r>
+      <w:bookmarkEnd w:id="5"/>
     </w:p>
     <w:p>
       <w:r>
@@ -11144,7 +12318,6 @@
               <w:rFonts w:ascii="Cambria Math" w:hAnsi="Cambria Math" w:cstheme="minorHAnsi"/>
               <w:lang w:val="en-GB"/>
             </w:rPr>
-            <w:lastRenderedPageBreak/>
             <m:t xml:space="preserve">α= </m:t>
           </m:r>
           <m:f>
@@ -11244,10 +12417,74 @@
           <w:lang w:val="en-GB"/>
         </w:rPr>
       </w:pPr>
+    </w:p>
+    <w:p>
+      <w:pPr>
+        <w:jc w:val="center"/>
+        <w:rPr>
+          <w:rFonts w:eastAsiaTheme="minorEastAsia"/>
+          <w:lang w:val="en-GB"/>
+        </w:rPr>
+      </w:pPr>
+    </w:p>
+    <w:p>
+      <w:pPr>
+        <w:jc w:val="center"/>
+        <w:rPr>
+          <w:rFonts w:eastAsiaTheme="minorEastAsia"/>
+          <w:lang w:val="en-GB"/>
+        </w:rPr>
+      </w:pPr>
+    </w:p>
+    <w:p>
+      <w:pPr>
+        <w:jc w:val="center"/>
+        <w:rPr>
+          <w:rFonts w:eastAsiaTheme="minorEastAsia"/>
+          <w:lang w:val="en-GB"/>
+        </w:rPr>
+      </w:pPr>
+    </w:p>
+    <w:p>
+      <w:pPr>
+        <w:jc w:val="center"/>
+        <w:rPr>
+          <w:rFonts w:eastAsiaTheme="minorEastAsia"/>
+          <w:lang w:val="en-GB"/>
+        </w:rPr>
+      </w:pPr>
+    </w:p>
+    <w:p>
+      <w:pPr>
+        <w:jc w:val="center"/>
+        <w:rPr>
+          <w:rFonts w:eastAsiaTheme="minorEastAsia"/>
+          <w:lang w:val="en-GB"/>
+        </w:rPr>
+      </w:pPr>
+    </w:p>
+    <w:p>
+      <w:pPr>
+        <w:jc w:val="center"/>
+        <w:rPr>
+          <w:rFonts w:eastAsiaTheme="minorEastAsia"/>
+          <w:lang w:val="en-GB"/>
+        </w:rPr>
+      </w:pPr>
+    </w:p>
+    <w:p>
+      <w:pPr>
+        <w:jc w:val="center"/>
+        <w:rPr>
+          <w:rFonts w:eastAsiaTheme="minorEastAsia"/>
+          <w:lang w:val="en-GB"/>
+        </w:rPr>
+      </w:pPr>
       <w:r>
         <w:rPr>
           <w:lang w:val="en-GB"/>
         </w:rPr>
+        <w:lastRenderedPageBreak/>
         <w:t>Table 3: Winding diagram of the given fractional slot machine with 20-pole 30-slot under-pitched coils</w:t>
       </w:r>
     </w:p>
@@ -18597,8 +19834,14 @@
       </w:tr>
     </w:tbl>
     <w:p/>
+    <w:p/>
+    <w:p/>
+    <w:p/>
+    <w:p/>
+    <w:p/>
     <w:p>
       <w:r>
+        <w:lastRenderedPageBreak/>
         <w:t>For the fundamental harmonic component, the phasor diagram, distribution, pitch and winding factor;</w:t>
       </w:r>
     </w:p>
@@ -18616,7 +19859,6 @@
           <w:noProof/>
           <w:lang w:val="tr-TR" w:eastAsia="tr-TR"/>
         </w:rPr>
-        <w:lastRenderedPageBreak/>
         <w:drawing>
           <wp:inline distT="0" distB="0" distL="0" distR="0">
             <wp:extent cx="4491355" cy="2019300"/>
@@ -18669,7 +19911,13 @@
         <w:jc w:val="center"/>
       </w:pPr>
       <w:r>
-        <w:t>Figure 4: Phasor diagram of the machine with 20 poles and 30 slots for the fundamental harmonic component</w:t>
+        <w:t xml:space="preserve">Figure </w:t>
+      </w:r>
+      <w:r>
+        <w:t>5</w:t>
+      </w:r>
+      <w:r>
+        <w:t>: Phasor diagram of the machine with 20 poles and 30 slots for the fundamental harmonic component</w:t>
       </w:r>
     </w:p>
     <w:p>
@@ -18708,81 +19956,18 @@
             </m:sub>
           </m:sSub>
           <m:r>
-            <m:rPr>
-              <m:sty m:val="p"/>
-            </m:rPr>
             <w:rPr>
-              <w:rFonts w:ascii="Cambria Math" w:hAnsi="Cambria Math" w:cs="Cambria Math"/>
+              <w:rFonts w:ascii="Cambria Math" w:hAnsi="Cambria Math"/>
               <w:lang w:val="de-DE"/>
             </w:rPr>
             <m:t>=</m:t>
           </m:r>
-          <m:f>
-            <m:fPr>
-              <m:ctrlPr>
-                <w:rPr>
-                  <w:rFonts w:ascii="Cambria Math" w:hAnsi="Cambria Math"/>
-                </w:rPr>
-              </m:ctrlPr>
-            </m:fPr>
-            <m:num>
-              <m:r>
-                <m:rPr>
-                  <m:sty m:val="p"/>
-                </m:rPr>
-                <w:rPr>
-                  <w:rFonts w:ascii="Cambria Math" w:hAnsi="Cambria Math"/>
-                  <w:lang w:val="de-DE"/>
-                </w:rPr>
-                <m:t>|1</m:t>
-              </m:r>
-              <m:r>
-                <m:rPr>
-                  <m:sty m:val="p"/>
-                </m:rPr>
-                <w:rPr>
-                  <w:rFonts w:ascii="Cambria Math" w:hAnsi="Cambria Math" w:cstheme="minorHAnsi"/>
-                </w:rPr>
-                <m:t>∠</m:t>
-              </m:r>
-              <m:r>
-                <m:rPr>
-                  <m:sty m:val="p"/>
-                </m:rPr>
-                <w:rPr>
-                  <w:rFonts w:ascii="Cambria Math" w:cstheme="minorHAnsi"/>
-                </w:rPr>
-                <m:t>0+1</m:t>
-              </m:r>
-              <m:r>
-                <m:rPr>
-                  <m:sty m:val="p"/>
-                </m:rPr>
-                <w:rPr>
-                  <w:rFonts w:ascii="Cambria Math" w:hAnsi="Cambria Math" w:cstheme="minorHAnsi"/>
-                </w:rPr>
-                <m:t>∠330|</m:t>
-              </m:r>
-            </m:num>
-            <m:den>
-              <m:r>
-                <m:rPr>
-                  <m:sty m:val="p"/>
-                </m:rPr>
-                <w:rPr>
-                  <w:rFonts w:ascii="Cambria Math" w:hAnsi="Cambria Math" w:cs="Cambria Math"/>
-                  <w:lang w:val="de-DE"/>
-                </w:rPr>
-                <m:t>2</m:t>
-              </m:r>
-            </m:den>
-          </m:f>
           <m:r>
             <w:rPr>
               <w:rFonts w:ascii="Cambria Math" w:hAnsi="Cambria Math"/>
               <w:lang w:val="de-DE"/>
             </w:rPr>
-            <m:t>=0.966</m:t>
+            <m:t>1</m:t>
           </m:r>
         </m:oMath>
       </m:oMathPara>
@@ -18881,7 +20066,7 @@
                           <w:rFonts w:ascii="Cambria Math" w:hAnsi="Cambria Math"/>
                           <w:lang w:val="de-DE"/>
                         </w:rPr>
-                        <m:t>150</m:t>
+                        <m:t>120</m:t>
                       </m:r>
                     </m:num>
                     <m:den>
@@ -18903,7 +20088,21 @@
               <w:rFonts w:ascii="Cambria Math" w:hAnsi="Cambria Math"/>
               <w:lang w:val="de-DE"/>
             </w:rPr>
-            <m:t>=0.966</m:t>
+            <m:t>=0.</m:t>
+          </m:r>
+          <m:r>
+            <w:rPr>
+              <w:rFonts w:ascii="Cambria Math" w:hAnsi="Cambria Math"/>
+              <w:lang w:val="de-DE"/>
+            </w:rPr>
+            <m:t>8</m:t>
+          </m:r>
+          <m:r>
+            <w:rPr>
+              <w:rFonts w:ascii="Cambria Math" w:hAnsi="Cambria Math"/>
+              <w:lang w:val="de-DE"/>
+            </w:rPr>
+            <m:t>66</m:t>
           </m:r>
         </m:oMath>
       </m:oMathPara>
@@ -19014,15 +20213,34 @@
             <w:rPr>
               <w:rFonts w:ascii="Cambria Math" w:hAnsi="Cambria Math" w:cs="Cambria Math"/>
             </w:rPr>
-            <m:t>=0.933</m:t>
+            <m:t>=0.</m:t>
+          </m:r>
+          <m:r>
+            <w:rPr>
+              <w:rFonts w:ascii="Cambria Math" w:hAnsi="Cambria Math" w:cs="Cambria Math"/>
+            </w:rPr>
+            <m:t>8</m:t>
+          </m:r>
+          <m:r>
+            <w:rPr>
+              <w:rFonts w:ascii="Cambria Math" w:hAnsi="Cambria Math" w:cs="Cambria Math"/>
+            </w:rPr>
+            <m:t>66</m:t>
           </m:r>
         </m:oMath>
       </m:oMathPara>
     </w:p>
     <w:p>
       <w:pPr>
-        <w:jc w:val="center"/>
+        <w:rPr>
+          <w:rFonts w:eastAsiaTheme="minorEastAsia"/>
+        </w:rPr>
       </w:pPr>
+    </w:p>
+    <w:p>
+      <w:r>
+        <w:t>For the third harmonic component, the phasor diagram, distribution, pitch and winding factor;</w:t>
+      </w:r>
     </w:p>
     <w:p>
       <w:pPr>
@@ -19085,8 +20303,301 @@
         <w:jc w:val="center"/>
       </w:pPr>
       <w:r>
-        <w:t>Figure 5: Phasor diagram of the machine with 20 poles and 30 slots for the third harmonic component</w:t>
+        <w:t xml:space="preserve">Figure </w:t>
       </w:r>
+      <w:r>
+        <w:t>6</w:t>
+      </w:r>
+      <w:r>
+        <w:t>: Phasor diagram of the machine with 20 poles and 30 slots for the third harmonic component</w:t>
+      </w:r>
+    </w:p>
+    <w:p>
+      <w:pPr>
+        <w:rPr>
+          <w:rFonts w:eastAsiaTheme="minorEastAsia"/>
+          <w:lang w:val="de-DE"/>
+        </w:rPr>
+      </w:pPr>
+      <m:oMathPara>
+        <m:oMath>
+          <m:sSub>
+            <m:sSubPr>
+              <m:ctrlPr>
+                <w:rPr>
+                  <w:rFonts w:ascii="Cambria Math" w:hAnsi="Cambria Math" w:cs="Cambria Math"/>
+                  <w:i/>
+                </w:rPr>
+              </m:ctrlPr>
+            </m:sSubPr>
+            <m:e>
+              <m:r>
+                <w:rPr>
+                  <w:rFonts w:ascii="Cambria Math" w:hAnsi="Cambria Math" w:cs="Cambria Math"/>
+                </w:rPr>
+                <m:t>k</m:t>
+              </m:r>
+            </m:e>
+            <m:sub>
+              <m:r>
+                <w:rPr>
+                  <w:rFonts w:ascii="Cambria Math" w:hAnsi="Cambria Math" w:cs="Cambria Math"/>
+                </w:rPr>
+                <m:t>d3</m:t>
+              </m:r>
+            </m:sub>
+          </m:sSub>
+          <m:r>
+            <m:rPr>
+              <m:sty m:val="p"/>
+            </m:rPr>
+            <w:rPr>
+              <w:rFonts w:ascii="Cambria Math" w:hAnsi="Cambria Math" w:cs="Cambria Math"/>
+              <w:lang w:val="de-DE"/>
+            </w:rPr>
+            <m:t>=</m:t>
+          </m:r>
+          <m:r>
+            <w:rPr>
+              <w:rFonts w:ascii="Cambria Math" w:hAnsi="Cambria Math"/>
+              <w:lang w:val="de-DE"/>
+            </w:rPr>
+            <m:t>1</m:t>
+          </m:r>
+        </m:oMath>
+      </m:oMathPara>
+    </w:p>
+    <w:p>
+      <w:pPr>
+        <w:rPr>
+          <w:rFonts w:eastAsiaTheme="minorEastAsia"/>
+          <w:lang w:val="de-DE"/>
+        </w:rPr>
+      </w:pPr>
+      <m:oMathPara>
+        <m:oMath>
+          <m:sSub>
+            <m:sSubPr>
+              <m:ctrlPr>
+                <w:rPr>
+                  <w:rFonts w:ascii="Cambria Math" w:hAnsi="Cambria Math" w:cs="Cambria Math"/>
+                  <w:i/>
+                </w:rPr>
+              </m:ctrlPr>
+            </m:sSubPr>
+            <m:e>
+              <m:r>
+                <w:rPr>
+                  <w:rFonts w:ascii="Cambria Math" w:hAnsi="Cambria Math" w:cs="Cambria Math"/>
+                </w:rPr>
+                <m:t>k</m:t>
+              </m:r>
+            </m:e>
+            <m:sub>
+              <m:r>
+                <w:rPr>
+                  <w:rFonts w:ascii="Cambria Math" w:hAnsi="Cambria Math" w:cs="Cambria Math"/>
+                </w:rPr>
+                <m:t>p3</m:t>
+              </m:r>
+            </m:sub>
+          </m:sSub>
+          <m:r>
+            <m:rPr>
+              <m:sty m:val="p"/>
+            </m:rPr>
+            <w:rPr>
+              <w:rFonts w:ascii="Cambria Math" w:hAnsi="Cambria Math" w:cs="Cambria Math"/>
+              <w:lang w:val="de-DE"/>
+            </w:rPr>
+            <m:t>=</m:t>
+          </m:r>
+          <m:func>
+            <m:funcPr>
+              <m:ctrlPr>
+                <w:rPr>
+                  <w:rFonts w:ascii="Cambria Math" w:hAnsi="Cambria Math"/>
+                  <w:lang w:val="de-DE"/>
+                </w:rPr>
+              </m:ctrlPr>
+            </m:funcPr>
+            <m:fName>
+              <m:r>
+                <m:rPr>
+                  <m:sty m:val="p"/>
+                </m:rPr>
+                <w:rPr>
+                  <w:rFonts w:ascii="Cambria Math" w:hAnsi="Cambria Math"/>
+                  <w:lang w:val="de-DE"/>
+                </w:rPr>
+                <m:t>sin</m:t>
+              </m:r>
+            </m:fName>
+            <m:e>
+              <m:d>
+                <m:dPr>
+                  <m:ctrlPr>
+                    <w:rPr>
+                      <w:rFonts w:ascii="Cambria Math" w:hAnsi="Cambria Math"/>
+                      <w:i/>
+                      <w:lang w:val="de-DE"/>
+                    </w:rPr>
+                  </m:ctrlPr>
+                </m:dPr>
+                <m:e>
+                  <m:f>
+                    <m:fPr>
+                      <m:ctrlPr>
+                        <w:rPr>
+                          <w:rFonts w:ascii="Cambria Math" w:hAnsi="Cambria Math"/>
+                          <w:i/>
+                          <w:lang w:val="de-DE"/>
+                        </w:rPr>
+                      </m:ctrlPr>
+                    </m:fPr>
+                    <m:num>
+                      <m:r>
+                        <w:rPr>
+                          <w:rFonts w:ascii="Cambria Math" w:hAnsi="Cambria Math"/>
+                          <w:lang w:val="de-DE"/>
+                        </w:rPr>
+                        <m:t>3*120</m:t>
+                      </m:r>
+                    </m:num>
+                    <m:den>
+                      <m:r>
+                        <w:rPr>
+                          <w:rFonts w:ascii="Cambria Math" w:hAnsi="Cambria Math"/>
+                          <w:lang w:val="de-DE"/>
+                        </w:rPr>
+                        <m:t>2</m:t>
+                      </m:r>
+                    </m:den>
+                  </m:f>
+                </m:e>
+              </m:d>
+            </m:e>
+          </m:func>
+          <m:r>
+            <w:rPr>
+              <w:rFonts w:ascii="Cambria Math" w:hAnsi="Cambria Math"/>
+              <w:lang w:val="de-DE"/>
+            </w:rPr>
+            <m:t>=0</m:t>
+          </m:r>
+        </m:oMath>
+      </m:oMathPara>
+    </w:p>
+    <w:p>
+      <w:pPr>
+        <w:rPr>
+          <w:rFonts w:eastAsiaTheme="minorEastAsia"/>
+        </w:rPr>
+      </w:pPr>
+      <m:oMathPara>
+        <m:oMath>
+          <m:sSub>
+            <m:sSubPr>
+              <m:ctrlPr>
+                <w:rPr>
+                  <w:rFonts w:ascii="Cambria Math" w:hAnsi="Cambria Math" w:cs="Cambria Math"/>
+                  <w:i/>
+                </w:rPr>
+              </m:ctrlPr>
+            </m:sSubPr>
+            <m:e>
+              <m:r>
+                <w:rPr>
+                  <w:rFonts w:ascii="Cambria Math" w:hAnsi="Cambria Math" w:cs="Cambria Math"/>
+                </w:rPr>
+                <m:t>k</m:t>
+              </m:r>
+            </m:e>
+            <m:sub>
+              <m:r>
+                <w:rPr>
+                  <w:rFonts w:ascii="Cambria Math" w:hAnsi="Cambria Math" w:cs="Cambria Math"/>
+                </w:rPr>
+                <m:t>w3</m:t>
+              </m:r>
+            </m:sub>
+          </m:sSub>
+          <m:r>
+            <m:rPr>
+              <m:sty m:val="p"/>
+            </m:rPr>
+            <w:rPr>
+              <w:rFonts w:ascii="Cambria Math" w:hAnsi="Cambria Math" w:cs="Cambria Math"/>
+              <w:lang w:val="de-DE"/>
+            </w:rPr>
+            <m:t>=</m:t>
+          </m:r>
+          <m:sSub>
+            <m:sSubPr>
+              <m:ctrlPr>
+                <w:rPr>
+                  <w:rFonts w:ascii="Cambria Math" w:hAnsi="Cambria Math" w:cs="Cambria Math"/>
+                  <w:i/>
+                </w:rPr>
+              </m:ctrlPr>
+            </m:sSubPr>
+            <m:e>
+              <m:r>
+                <w:rPr>
+                  <w:rFonts w:ascii="Cambria Math" w:hAnsi="Cambria Math" w:cs="Cambria Math"/>
+                </w:rPr>
+                <m:t>k</m:t>
+              </m:r>
+            </m:e>
+            <m:sub>
+              <m:r>
+                <w:rPr>
+                  <w:rFonts w:ascii="Cambria Math" w:hAnsi="Cambria Math" w:cs="Cambria Math"/>
+                </w:rPr>
+                <m:t>p3</m:t>
+              </m:r>
+            </m:sub>
+          </m:sSub>
+          <m:r>
+            <w:rPr>
+              <w:rFonts w:ascii="Cambria Math" w:hAnsi="Cambria Math" w:cs="Cambria Math"/>
+            </w:rPr>
+            <m:t>*</m:t>
+          </m:r>
+          <m:sSub>
+            <m:sSubPr>
+              <m:ctrlPr>
+                <w:rPr>
+                  <w:rFonts w:ascii="Cambria Math" w:hAnsi="Cambria Math" w:cs="Cambria Math"/>
+                  <w:i/>
+                </w:rPr>
+              </m:ctrlPr>
+            </m:sSubPr>
+            <m:e>
+              <m:r>
+                <w:rPr>
+                  <w:rFonts w:ascii="Cambria Math" w:hAnsi="Cambria Math" w:cs="Cambria Math"/>
+                </w:rPr>
+                <m:t>k</m:t>
+              </m:r>
+            </m:e>
+            <m:sub>
+              <m:r>
+                <w:rPr>
+                  <w:rFonts w:ascii="Cambria Math" w:hAnsi="Cambria Math" w:cs="Cambria Math"/>
+                </w:rPr>
+                <m:t>d3</m:t>
+              </m:r>
+            </m:sub>
+          </m:sSub>
+          <m:r>
+            <w:rPr>
+              <w:rFonts w:ascii="Cambria Math" w:hAnsi="Cambria Math" w:cs="Cambria Math"/>
+            </w:rPr>
+            <m:t>=0</m:t>
+          </m:r>
+        </m:oMath>
+      </m:oMathPara>
     </w:p>
     <w:p>
       <w:pPr>
@@ -19097,12 +20608,22 @@
       <w:pPr>
         <w:jc w:val="center"/>
       </w:pPr>
+    </w:p>
+    <w:p>
+      <w:r>
+        <w:lastRenderedPageBreak/>
+        <w:t>For the fifth harmonic component, the phasor diagram, distribution, pitch and winding factor;</w:t>
+      </w:r>
+    </w:p>
+    <w:p>
+      <w:pPr>
+        <w:jc w:val="center"/>
+      </w:pPr>
       <w:r>
         <w:rPr>
           <w:noProof/>
           <w:lang w:val="tr-TR" w:eastAsia="tr-TR"/>
         </w:rPr>
-        <w:lastRenderedPageBreak/>
         <w:drawing>
           <wp:inline distT="0" distB="0" distL="0" distR="0">
             <wp:extent cx="4594225" cy="2019300"/>
@@ -19152,7 +20673,673 @@
     </w:p>
     <w:p>
       <w:r>
-        <w:t>Figure 5: Phasor diagram of the machine with 20 poles and 30 slots for the fifth harmonic component</w:t>
+        <w:t xml:space="preserve">Figure </w:t>
+      </w:r>
+      <w:r>
+        <w:t>7</w:t>
+      </w:r>
+      <w:r>
+        <w:t>: Phasor diagram of the machine with 20 poles and 30 slots for the fifth harmonic component</w:t>
+      </w:r>
+    </w:p>
+    <w:p>
+      <w:pPr>
+        <w:rPr>
+          <w:rFonts w:eastAsiaTheme="minorEastAsia"/>
+          <w:lang w:val="de-DE"/>
+        </w:rPr>
+      </w:pPr>
+      <m:oMathPara>
+        <m:oMath>
+          <m:sSub>
+            <m:sSubPr>
+              <m:ctrlPr>
+                <w:rPr>
+                  <w:rFonts w:ascii="Cambria Math" w:hAnsi="Cambria Math" w:cs="Cambria Math"/>
+                  <w:i/>
+                </w:rPr>
+              </m:ctrlPr>
+            </m:sSubPr>
+            <m:e>
+              <m:r>
+                <w:rPr>
+                  <w:rFonts w:ascii="Cambria Math" w:hAnsi="Cambria Math" w:cs="Cambria Math"/>
+                </w:rPr>
+                <m:t>k</m:t>
+              </m:r>
+            </m:e>
+            <m:sub>
+              <m:r>
+                <w:rPr>
+                  <w:rFonts w:ascii="Cambria Math" w:hAnsi="Cambria Math" w:cs="Cambria Math"/>
+                </w:rPr>
+                <m:t>d5</m:t>
+              </m:r>
+            </m:sub>
+          </m:sSub>
+          <m:r>
+            <m:rPr>
+              <m:sty m:val="p"/>
+            </m:rPr>
+            <w:rPr>
+              <w:rFonts w:ascii="Cambria Math" w:hAnsi="Cambria Math" w:cs="Cambria Math"/>
+              <w:lang w:val="de-DE"/>
+            </w:rPr>
+            <m:t>=</m:t>
+          </m:r>
+          <m:r>
+            <w:rPr>
+              <w:rFonts w:ascii="Cambria Math" w:hAnsi="Cambria Math"/>
+              <w:lang w:val="de-DE"/>
+            </w:rPr>
+            <m:t>1</m:t>
+          </m:r>
+        </m:oMath>
+      </m:oMathPara>
+    </w:p>
+    <w:p>
+      <w:pPr>
+        <w:rPr>
+          <w:rFonts w:eastAsiaTheme="minorEastAsia"/>
+          <w:lang w:val="de-DE"/>
+        </w:rPr>
+      </w:pPr>
+      <m:oMathPara>
+        <m:oMath>
+          <m:sSub>
+            <m:sSubPr>
+              <m:ctrlPr>
+                <w:rPr>
+                  <w:rFonts w:ascii="Cambria Math" w:hAnsi="Cambria Math" w:cs="Cambria Math"/>
+                  <w:i/>
+                </w:rPr>
+              </m:ctrlPr>
+            </m:sSubPr>
+            <m:e>
+              <m:r>
+                <w:rPr>
+                  <w:rFonts w:ascii="Cambria Math" w:hAnsi="Cambria Math" w:cs="Cambria Math"/>
+                </w:rPr>
+                <m:t>k</m:t>
+              </m:r>
+            </m:e>
+            <m:sub>
+              <m:r>
+                <w:rPr>
+                  <w:rFonts w:ascii="Cambria Math" w:hAnsi="Cambria Math" w:cs="Cambria Math"/>
+                </w:rPr>
+                <m:t>p5</m:t>
+              </m:r>
+            </m:sub>
+          </m:sSub>
+          <m:r>
+            <m:rPr>
+              <m:sty m:val="p"/>
+            </m:rPr>
+            <w:rPr>
+              <w:rFonts w:ascii="Cambria Math" w:hAnsi="Cambria Math" w:cs="Cambria Math"/>
+              <w:lang w:val="de-DE"/>
+            </w:rPr>
+            <m:t>=</m:t>
+          </m:r>
+          <m:func>
+            <m:funcPr>
+              <m:ctrlPr>
+                <w:rPr>
+                  <w:rFonts w:ascii="Cambria Math" w:hAnsi="Cambria Math"/>
+                  <w:lang w:val="de-DE"/>
+                </w:rPr>
+              </m:ctrlPr>
+            </m:funcPr>
+            <m:fName>
+              <m:r>
+                <m:rPr>
+                  <m:sty m:val="p"/>
+                </m:rPr>
+                <w:rPr>
+                  <w:rFonts w:ascii="Cambria Math" w:hAnsi="Cambria Math"/>
+                  <w:lang w:val="de-DE"/>
+                </w:rPr>
+                <m:t>sin</m:t>
+              </m:r>
+            </m:fName>
+            <m:e>
+              <m:d>
+                <m:dPr>
+                  <m:ctrlPr>
+                    <w:rPr>
+                      <w:rFonts w:ascii="Cambria Math" w:hAnsi="Cambria Math"/>
+                      <w:i/>
+                      <w:lang w:val="de-DE"/>
+                    </w:rPr>
+                  </m:ctrlPr>
+                </m:dPr>
+                <m:e>
+                  <m:f>
+                    <m:fPr>
+                      <m:ctrlPr>
+                        <w:rPr>
+                          <w:rFonts w:ascii="Cambria Math" w:hAnsi="Cambria Math"/>
+                          <w:i/>
+                          <w:lang w:val="de-DE"/>
+                        </w:rPr>
+                      </m:ctrlPr>
+                    </m:fPr>
+                    <m:num>
+                      <m:r>
+                        <w:rPr>
+                          <w:rFonts w:ascii="Cambria Math" w:hAnsi="Cambria Math"/>
+                          <w:lang w:val="de-DE"/>
+                        </w:rPr>
+                        <m:t>5*120</m:t>
+                      </m:r>
+                    </m:num>
+                    <m:den>
+                      <m:r>
+                        <w:rPr>
+                          <w:rFonts w:ascii="Cambria Math" w:hAnsi="Cambria Math"/>
+                          <w:lang w:val="de-DE"/>
+                        </w:rPr>
+                        <m:t>2</m:t>
+                      </m:r>
+                    </m:den>
+                  </m:f>
+                </m:e>
+              </m:d>
+            </m:e>
+          </m:func>
+          <m:r>
+            <w:rPr>
+              <w:rFonts w:ascii="Cambria Math" w:hAnsi="Cambria Math"/>
+              <w:lang w:val="de-DE"/>
+            </w:rPr>
+            <m:t>=-0.8</m:t>
+          </m:r>
+          <m:r>
+            <w:rPr>
+              <w:rFonts w:ascii="Cambria Math" w:hAnsi="Cambria Math"/>
+              <w:lang w:val="de-DE"/>
+            </w:rPr>
+            <m:t>66</m:t>
+          </m:r>
+        </m:oMath>
+      </m:oMathPara>
+    </w:p>
+    <w:p>
+      <w:pPr>
+        <w:rPr>
+          <w:rFonts w:eastAsiaTheme="minorEastAsia"/>
+        </w:rPr>
+      </w:pPr>
+      <m:oMathPara>
+        <m:oMath>
+          <m:sSub>
+            <m:sSubPr>
+              <m:ctrlPr>
+                <w:rPr>
+                  <w:rFonts w:ascii="Cambria Math" w:hAnsi="Cambria Math" w:cs="Cambria Math"/>
+                  <w:i/>
+                </w:rPr>
+              </m:ctrlPr>
+            </m:sSubPr>
+            <m:e>
+              <m:r>
+                <w:rPr>
+                  <w:rFonts w:ascii="Cambria Math" w:hAnsi="Cambria Math" w:cs="Cambria Math"/>
+                </w:rPr>
+                <m:t>k</m:t>
+              </m:r>
+            </m:e>
+            <m:sub>
+              <m:r>
+                <w:rPr>
+                  <w:rFonts w:ascii="Cambria Math" w:hAnsi="Cambria Math" w:cs="Cambria Math"/>
+                </w:rPr>
+                <m:t>w5</m:t>
+              </m:r>
+            </m:sub>
+          </m:sSub>
+          <m:r>
+            <m:rPr>
+              <m:sty m:val="p"/>
+            </m:rPr>
+            <w:rPr>
+              <w:rFonts w:ascii="Cambria Math" w:hAnsi="Cambria Math" w:cs="Cambria Math"/>
+              <w:lang w:val="de-DE"/>
+            </w:rPr>
+            <m:t>=</m:t>
+          </m:r>
+          <m:sSub>
+            <m:sSubPr>
+              <m:ctrlPr>
+                <w:rPr>
+                  <w:rFonts w:ascii="Cambria Math" w:hAnsi="Cambria Math" w:cs="Cambria Math"/>
+                  <w:i/>
+                </w:rPr>
+              </m:ctrlPr>
+            </m:sSubPr>
+            <m:e>
+              <m:r>
+                <w:rPr>
+                  <w:rFonts w:ascii="Cambria Math" w:hAnsi="Cambria Math" w:cs="Cambria Math"/>
+                </w:rPr>
+                <m:t>k</m:t>
+              </m:r>
+            </m:e>
+            <m:sub>
+              <m:r>
+                <w:rPr>
+                  <w:rFonts w:ascii="Cambria Math" w:hAnsi="Cambria Math" w:cs="Cambria Math"/>
+                </w:rPr>
+                <m:t>p5</m:t>
+              </m:r>
+            </m:sub>
+          </m:sSub>
+          <m:r>
+            <w:rPr>
+              <w:rFonts w:ascii="Cambria Math" w:hAnsi="Cambria Math" w:cs="Cambria Math"/>
+            </w:rPr>
+            <m:t>*</m:t>
+          </m:r>
+          <m:sSub>
+            <m:sSubPr>
+              <m:ctrlPr>
+                <w:rPr>
+                  <w:rFonts w:ascii="Cambria Math" w:hAnsi="Cambria Math" w:cs="Cambria Math"/>
+                  <w:i/>
+                </w:rPr>
+              </m:ctrlPr>
+            </m:sSubPr>
+            <m:e>
+              <m:r>
+                <w:rPr>
+                  <w:rFonts w:ascii="Cambria Math" w:hAnsi="Cambria Math" w:cs="Cambria Math"/>
+                </w:rPr>
+                <m:t>k</m:t>
+              </m:r>
+            </m:e>
+            <m:sub>
+              <m:r>
+                <w:rPr>
+                  <w:rFonts w:ascii="Cambria Math" w:hAnsi="Cambria Math" w:cs="Cambria Math"/>
+                </w:rPr>
+                <m:t>d5</m:t>
+              </m:r>
+            </m:sub>
+          </m:sSub>
+          <m:r>
+            <w:rPr>
+              <w:rFonts w:ascii="Cambria Math" w:hAnsi="Cambria Math" w:cs="Cambria Math"/>
+            </w:rPr>
+            <m:t>=-0.8</m:t>
+          </m:r>
+          <m:r>
+            <w:rPr>
+              <w:rFonts w:ascii="Cambria Math" w:hAnsi="Cambria Math" w:cs="Cambria Math"/>
+            </w:rPr>
+            <m:t>66</m:t>
+          </m:r>
+        </m:oMath>
+      </m:oMathPara>
+    </w:p>
+    <w:p>
+      <w:pPr>
+        <w:pStyle w:val="Balk2"/>
+      </w:pPr>
+      <w:bookmarkStart w:id="6" w:name="_Toc36508071"/>
+      <w:r>
+        <w:t>Comment and comparison of machines:</w:t>
+      </w:r>
+      <w:bookmarkEnd w:id="6"/>
+    </w:p>
+    <w:p>
+      <w:r>
+        <w:t>Comparison of winding factor values of two different machine is given in below in Table 4.</w:t>
+      </w:r>
+    </w:p>
+    <w:p>
+      <w:pPr>
+        <w:jc w:val="center"/>
+        <w:rPr>
+          <w:rFonts w:eastAsiaTheme="minorEastAsia"/>
+          <w:lang w:val="en-GB"/>
+        </w:rPr>
+      </w:pPr>
+      <w:r>
+        <w:rPr>
+          <w:lang w:val="en-GB"/>
+        </w:rPr>
+        <w:t>Table 4: Winding factors of harmonics of two different machine</w:t>
+      </w:r>
+    </w:p>
+    <w:tbl>
+      <w:tblPr>
+        <w:tblStyle w:val="TabloKlavuzu"/>
+        <w:tblW w:w="0" w:type="auto"/>
+        <w:jc w:val="center"/>
+        <w:tblLook w:val="04A0"/>
+      </w:tblPr>
+      <w:tblGrid>
+        <w:gridCol w:w="3116"/>
+        <w:gridCol w:w="3117"/>
+        <w:gridCol w:w="3117"/>
+      </w:tblGrid>
+      <w:tr>
+        <w:trPr>
+          <w:jc w:val="center"/>
+        </w:trPr>
+        <w:tc>
+          <w:tcPr>
+            <w:tcW w:w="3116" w:type="dxa"/>
+          </w:tcPr>
+          <w:p>
+            <w:pPr>
+              <w:rPr>
+                <w:rFonts w:eastAsiaTheme="minorEastAsia"/>
+                <w:b/>
+              </w:rPr>
+            </w:pPr>
+          </w:p>
+        </w:tc>
+        <w:tc>
+          <w:tcPr>
+            <w:tcW w:w="3117" w:type="dxa"/>
+          </w:tcPr>
+          <w:p>
+            <w:pPr>
+              <w:rPr>
+                <w:rFonts w:eastAsiaTheme="minorEastAsia"/>
+                <w:b/>
+              </w:rPr>
+            </w:pPr>
+            <w:r>
+              <w:rPr>
+                <w:rFonts w:eastAsiaTheme="minorEastAsia"/>
+                <w:b/>
+              </w:rPr>
+              <w:t>20</w:t>
+            </w:r>
+            <w:r>
+              <w:rPr>
+                <w:rFonts w:eastAsiaTheme="minorEastAsia"/>
+                <w:b/>
+              </w:rPr>
+              <w:t xml:space="preserve"> poles and 24 slots</w:t>
+            </w:r>
+          </w:p>
+        </w:tc>
+        <w:tc>
+          <w:tcPr>
+            <w:tcW w:w="3117" w:type="dxa"/>
+          </w:tcPr>
+          <w:p>
+            <w:pPr>
+              <w:rPr>
+                <w:rFonts w:eastAsiaTheme="minorEastAsia"/>
+                <w:b/>
+              </w:rPr>
+            </w:pPr>
+            <w:r>
+              <w:rPr>
+                <w:rFonts w:eastAsiaTheme="minorEastAsia"/>
+                <w:b/>
+              </w:rPr>
+              <w:t>20</w:t>
+            </w:r>
+            <w:r>
+              <w:rPr>
+                <w:rFonts w:eastAsiaTheme="minorEastAsia"/>
+                <w:b/>
+              </w:rPr>
+              <w:t xml:space="preserve"> poles and 30 slots</w:t>
+            </w:r>
+          </w:p>
+        </w:tc>
+      </w:tr>
+      <w:tr>
+        <w:trPr>
+          <w:trHeight w:val="409"/>
+          <w:jc w:val="center"/>
+        </w:trPr>
+        <w:tc>
+          <w:tcPr>
+            <w:tcW w:w="3116" w:type="dxa"/>
+          </w:tcPr>
+          <w:p>
+            <w:pPr>
+              <w:jc w:val="center"/>
+              <w:rPr>
+                <w:rFonts w:eastAsiaTheme="minorEastAsia"/>
+                <w:b/>
+              </w:rPr>
+            </w:pPr>
+            <w:r>
+              <w:rPr>
+                <w:rFonts w:eastAsiaTheme="minorEastAsia"/>
+                <w:b/>
+              </w:rPr>
+              <w:t>Fundamental harmonic</w:t>
+            </w:r>
+            <w:r>
+              <w:rPr>
+                <w:rFonts w:eastAsiaTheme="minorEastAsia"/>
+                <w:b/>
+              </w:rPr>
+              <w:t xml:space="preserve"> component</w:t>
+            </w:r>
+          </w:p>
+        </w:tc>
+        <w:tc>
+          <w:tcPr>
+            <w:tcW w:w="3117" w:type="dxa"/>
+          </w:tcPr>
+          <w:p>
+            <w:pPr>
+              <w:rPr>
+                <w:rFonts w:eastAsiaTheme="minorEastAsia"/>
+              </w:rPr>
+            </w:pPr>
+            <w:r>
+              <w:rPr>
+                <w:rFonts w:eastAsiaTheme="minorEastAsia"/>
+              </w:rPr>
+              <w:t>0.9</w:t>
+            </w:r>
+            <w:r>
+              <w:rPr>
+                <w:rFonts w:eastAsiaTheme="minorEastAsia"/>
+              </w:rPr>
+              <w:t>33</w:t>
+            </w:r>
+          </w:p>
+        </w:tc>
+        <w:tc>
+          <w:tcPr>
+            <w:tcW w:w="3117" w:type="dxa"/>
+          </w:tcPr>
+          <w:p>
+            <w:pPr>
+              <w:rPr>
+                <w:rFonts w:eastAsiaTheme="minorEastAsia"/>
+              </w:rPr>
+            </w:pPr>
+            <w:r>
+              <w:rPr>
+                <w:rFonts w:eastAsiaTheme="minorEastAsia"/>
+              </w:rPr>
+              <w:t>0.8</w:t>
+            </w:r>
+            <w:r>
+              <w:rPr>
+                <w:rFonts w:eastAsiaTheme="minorEastAsia"/>
+              </w:rPr>
+              <w:t>66</w:t>
+            </w:r>
+          </w:p>
+        </w:tc>
+      </w:tr>
+      <w:tr>
+        <w:trPr>
+          <w:jc w:val="center"/>
+        </w:trPr>
+        <w:tc>
+          <w:tcPr>
+            <w:tcW w:w="3116" w:type="dxa"/>
+          </w:tcPr>
+          <w:p>
+            <w:pPr>
+              <w:rPr>
+                <w:rFonts w:eastAsiaTheme="minorEastAsia"/>
+                <w:b/>
+              </w:rPr>
+            </w:pPr>
+            <w:r>
+              <w:rPr>
+                <w:rFonts w:eastAsiaTheme="minorEastAsia"/>
+                <w:b/>
+              </w:rPr>
+              <w:t>Third harmonic</w:t>
+            </w:r>
+            <w:r>
+              <w:rPr>
+                <w:rFonts w:eastAsiaTheme="minorEastAsia"/>
+                <w:b/>
+              </w:rPr>
+              <w:t xml:space="preserve"> component</w:t>
+            </w:r>
+          </w:p>
+        </w:tc>
+        <w:tc>
+          <w:tcPr>
+            <w:tcW w:w="3117" w:type="dxa"/>
+          </w:tcPr>
+          <w:p>
+            <w:pPr>
+              <w:rPr>
+                <w:rFonts w:eastAsiaTheme="minorEastAsia"/>
+              </w:rPr>
+            </w:pPr>
+            <w:r>
+              <w:rPr>
+                <w:rFonts w:eastAsiaTheme="minorEastAsia"/>
+              </w:rPr>
+              <w:t>-0.</w:t>
+            </w:r>
+            <w:r>
+              <w:rPr>
+                <w:rFonts w:eastAsiaTheme="minorEastAsia"/>
+              </w:rPr>
+              <w:t>5</w:t>
+            </w:r>
+          </w:p>
+        </w:tc>
+        <w:tc>
+          <w:tcPr>
+            <w:tcW w:w="3117" w:type="dxa"/>
+          </w:tcPr>
+          <w:p>
+            <w:pPr>
+              <w:rPr>
+                <w:rFonts w:eastAsiaTheme="minorEastAsia"/>
+              </w:rPr>
+            </w:pPr>
+            <w:r>
+              <w:rPr>
+                <w:rFonts w:eastAsiaTheme="minorEastAsia"/>
+              </w:rPr>
+              <w:t>0</w:t>
+            </w:r>
+          </w:p>
+        </w:tc>
+      </w:tr>
+      <w:tr>
+        <w:trPr>
+          <w:jc w:val="center"/>
+        </w:trPr>
+        <w:tc>
+          <w:tcPr>
+            <w:tcW w:w="3116" w:type="dxa"/>
+          </w:tcPr>
+          <w:p>
+            <w:pPr>
+              <w:rPr>
+                <w:rFonts w:eastAsiaTheme="minorEastAsia"/>
+                <w:b/>
+              </w:rPr>
+            </w:pPr>
+            <w:r>
+              <w:rPr>
+                <w:rFonts w:eastAsiaTheme="minorEastAsia"/>
+                <w:b/>
+              </w:rPr>
+              <w:t>Fifth harmonic</w:t>
+            </w:r>
+            <w:r>
+              <w:rPr>
+                <w:rFonts w:eastAsiaTheme="minorEastAsia"/>
+                <w:b/>
+              </w:rPr>
+              <w:t xml:space="preserve"> component</w:t>
+            </w:r>
+          </w:p>
+        </w:tc>
+        <w:tc>
+          <w:tcPr>
+            <w:tcW w:w="3117" w:type="dxa"/>
+          </w:tcPr>
+          <w:p>
+            <w:pPr>
+              <w:rPr>
+                <w:rFonts w:eastAsiaTheme="minorEastAsia"/>
+              </w:rPr>
+            </w:pPr>
+            <w:r>
+              <w:rPr>
+                <w:rFonts w:eastAsiaTheme="minorEastAsia"/>
+              </w:rPr>
+              <w:t>0.</w:t>
+            </w:r>
+            <w:r>
+              <w:rPr>
+                <w:rFonts w:eastAsiaTheme="minorEastAsia"/>
+              </w:rPr>
+              <w:t>067</w:t>
+            </w:r>
+          </w:p>
+        </w:tc>
+        <w:tc>
+          <w:tcPr>
+            <w:tcW w:w="3117" w:type="dxa"/>
+          </w:tcPr>
+          <w:p>
+            <w:pPr>
+              <w:rPr>
+                <w:rFonts w:eastAsiaTheme="minorEastAsia"/>
+              </w:rPr>
+            </w:pPr>
+            <w:r>
+              <w:rPr>
+                <w:rFonts w:eastAsiaTheme="minorEastAsia"/>
+              </w:rPr>
+              <w:t>-0.</w:t>
+            </w:r>
+            <w:r>
+              <w:rPr>
+                <w:rFonts w:eastAsiaTheme="minorEastAsia"/>
+              </w:rPr>
+              <w:t>866</w:t>
+            </w:r>
+          </w:p>
+        </w:tc>
+      </w:tr>
+    </w:tbl>
+    <w:p/>
+    <w:p>
+      <w:r>
+        <w:t>As can be seen from Table 4, the first design which is 20poles and 24 slots has better winding factor for fundamental harmonic component. The second design has no third harmonic component in the induced voltage but it has fifth harmonic component with very large, value of winding factor same with fundamental component. Also it has negative value which means it will rotate in the reverse direction.</w:t>
+      </w:r>
+      <w:r>
+        <w:t xml:space="preserve"> This is resulting in very large THD in the induced voltage. When compared with the first design, fifth harmonic component of second design has larger winding factor value than the third harmonic's of first design. Moreover, fitfth harmonic has larger f, resulting in larger induced voltage at that harmonic. Resulting in more distorted induced voltage waveform compared with the first design. Therefore, first design seems better choose when considering these factors.</w:t>
       </w:r>
     </w:p>
     <w:sectPr>
@@ -19169,6 +21356,95 @@
 <file path=word/numbering.xml><?xml version="1.0" encoding="utf-8"?>
 <w:numbering xmlns:ve="http://schemas.openxmlformats.org/markup-compatibility/2006" xmlns:o="urn:schemas-microsoft-com:office:office" xmlns:r="http://schemas.openxmlformats.org/officeDocument/2006/relationships" xmlns:m="http://schemas.openxmlformats.org/officeDocument/2006/math" xmlns:v="urn:schemas-microsoft-com:vml" xmlns:wp="http://schemas.openxmlformats.org/drawingml/2006/wordprocessingDrawing" xmlns:w10="urn:schemas-microsoft-com:office:word" xmlns:w="http://schemas.openxmlformats.org/wordprocessingml/2006/main" xmlns:wne="http://schemas.microsoft.com/office/word/2006/wordml">
   <w:abstractNum w:abstractNumId="0">
+    <w:nsid w:val="3CEC6D5D"/>
+    <w:multiLevelType w:val="hybridMultilevel"/>
+    <w:tmpl w:val="947A74C0"/>
+    <w:lvl w:ilvl="0" w:tplc="8ECEF6FA">
+      <w:start w:val="1"/>
+      <w:numFmt w:val="decimal"/>
+      <w:lvlText w:val="%1)"/>
+      <w:lvlJc w:val="left"/>
+      <w:pPr>
+        <w:ind w:left="1080" w:hanging="720"/>
+      </w:pPr>
+      <w:rPr>
+        <w:rFonts w:hint="default"/>
+      </w:rPr>
+    </w:lvl>
+    <w:lvl w:ilvl="1" w:tplc="04090019" w:tentative="1">
+      <w:start w:val="1"/>
+      <w:numFmt w:val="lowerLetter"/>
+      <w:lvlText w:val="%2."/>
+      <w:lvlJc w:val="left"/>
+      <w:pPr>
+        <w:ind w:left="1440" w:hanging="360"/>
+      </w:pPr>
+    </w:lvl>
+    <w:lvl w:ilvl="2" w:tplc="0409001B" w:tentative="1">
+      <w:start w:val="1"/>
+      <w:numFmt w:val="lowerRoman"/>
+      <w:lvlText w:val="%3."/>
+      <w:lvlJc w:val="right"/>
+      <w:pPr>
+        <w:ind w:left="2160" w:hanging="180"/>
+      </w:pPr>
+    </w:lvl>
+    <w:lvl w:ilvl="3" w:tplc="0409000F" w:tentative="1">
+      <w:start w:val="1"/>
+      <w:numFmt w:val="decimal"/>
+      <w:lvlText w:val="%4."/>
+      <w:lvlJc w:val="left"/>
+      <w:pPr>
+        <w:ind w:left="2880" w:hanging="360"/>
+      </w:pPr>
+    </w:lvl>
+    <w:lvl w:ilvl="4" w:tplc="04090019" w:tentative="1">
+      <w:start w:val="1"/>
+      <w:numFmt w:val="lowerLetter"/>
+      <w:lvlText w:val="%5."/>
+      <w:lvlJc w:val="left"/>
+      <w:pPr>
+        <w:ind w:left="3600" w:hanging="360"/>
+      </w:pPr>
+    </w:lvl>
+    <w:lvl w:ilvl="5" w:tplc="0409001B" w:tentative="1">
+      <w:start w:val="1"/>
+      <w:numFmt w:val="lowerRoman"/>
+      <w:lvlText w:val="%6."/>
+      <w:lvlJc w:val="right"/>
+      <w:pPr>
+        <w:ind w:left="4320" w:hanging="180"/>
+      </w:pPr>
+    </w:lvl>
+    <w:lvl w:ilvl="6" w:tplc="0409000F" w:tentative="1">
+      <w:start w:val="1"/>
+      <w:numFmt w:val="decimal"/>
+      <w:lvlText w:val="%7."/>
+      <w:lvlJc w:val="left"/>
+      <w:pPr>
+        <w:ind w:left="5040" w:hanging="360"/>
+      </w:pPr>
+    </w:lvl>
+    <w:lvl w:ilvl="7" w:tplc="04090019" w:tentative="1">
+      <w:start w:val="1"/>
+      <w:numFmt w:val="lowerLetter"/>
+      <w:lvlText w:val="%8."/>
+      <w:lvlJc w:val="left"/>
+      <w:pPr>
+        <w:ind w:left="5760" w:hanging="360"/>
+      </w:pPr>
+    </w:lvl>
+    <w:lvl w:ilvl="8" w:tplc="0409001B" w:tentative="1">
+      <w:start w:val="1"/>
+      <w:numFmt w:val="lowerRoman"/>
+      <w:lvlText w:val="%9."/>
+      <w:lvlJc w:val="right"/>
+      <w:pPr>
+        <w:ind w:left="6480" w:hanging="180"/>
+      </w:pPr>
+    </w:lvl>
+  </w:abstractNum>
+  <w:abstractNum w:abstractNumId="1">
     <w:nsid w:val="6B3C283F"/>
     <w:multiLevelType w:val="multilevel"/>
     <w:tmpl w:val="87343574"/>
@@ -19291,7 +21567,7 @@
       </w:rPr>
     </w:lvl>
   </w:abstractNum>
-  <w:abstractNum w:abstractNumId="1">
+  <w:abstractNum w:abstractNumId="2">
     <w:nsid w:val="73611DF4"/>
     <w:multiLevelType w:val="multilevel"/>
     <w:tmpl w:val="9090896E"/>
@@ -19441,10 +21717,13 @@
     </w:lvl>
   </w:abstractNum>
   <w:num w:numId="1">
-    <w:abstractNumId w:val="0"/>
+    <w:abstractNumId w:val="1"/>
   </w:num>
   <w:num w:numId="2">
-    <w:abstractNumId w:val="1"/>
+    <w:abstractNumId w:val="2"/>
+  </w:num>
+  <w:num w:numId="3">
+    <w:abstractNumId w:val="0"/>
   </w:num>
 </w:numbering>
 </file>
@@ -19492,7 +21771,7 @@
     <w:lsdException w:name="Subtitle" w:semiHidden="0" w:uiPriority="11" w:unhideWhenUsed="0" w:qFormat="1"/>
     <w:lsdException w:name="Strong" w:semiHidden="0" w:uiPriority="22" w:unhideWhenUsed="0" w:qFormat="1"/>
     <w:lsdException w:name="Emphasis" w:semiHidden="0" w:uiPriority="20" w:unhideWhenUsed="0" w:qFormat="1"/>
-    <w:lsdException w:name="Table Grid" w:semiHidden="0" w:uiPriority="59" w:unhideWhenUsed="0"/>
+    <w:lsdException w:name="Table Grid" w:semiHidden="0" w:uiPriority="39" w:unhideWhenUsed="0"/>
     <w:lsdException w:name="Placeholder Text" w:unhideWhenUsed="0"/>
     <w:lsdException w:name="No Spacing" w:semiHidden="0" w:uiPriority="1" w:unhideWhenUsed="0" w:qFormat="1"/>
     <w:lsdException w:name="Light Shading" w:semiHidden="0" w:uiPriority="60" w:unhideWhenUsed="0"/>
@@ -19822,7 +22101,7 @@
   <w:style w:type="table" w:styleId="TabloKlavuzu">
     <w:name w:val="Table Grid"/>
     <w:basedOn w:val="NormalTablo"/>
-    <w:uiPriority w:val="59"/>
+    <w:uiPriority w:val="39"/>
     <w:rsid w:val="00887B7D"/>
     <w:pPr>
       <w:spacing w:after="0" w:line="240" w:lineRule="auto"/>
@@ -19889,6 +22168,321 @@
     </w:pPr>
   </w:style>
 </w:styles>
+</file>
+
+<file path=word/glossary/document.xml><?xml version="1.0" encoding="utf-8"?>
+<w:glossaryDocument xmlns:ve="http://schemas.openxmlformats.org/markup-compatibility/2006" xmlns:o="urn:schemas-microsoft-com:office:office" xmlns:r="http://schemas.openxmlformats.org/officeDocument/2006/relationships" xmlns:m="http://schemas.openxmlformats.org/officeDocument/2006/math" xmlns:v="urn:schemas-microsoft-com:vml" xmlns:wp="http://schemas.openxmlformats.org/drawingml/2006/wordprocessingDrawing" xmlns:w10="urn:schemas-microsoft-com:office:word" xmlns:w="http://schemas.openxmlformats.org/wordprocessingml/2006/main" xmlns:wne="http://schemas.microsoft.com/office/word/2006/wordml">
+  <w:docParts/>
+</w:glossaryDocument>
+</file>
+
+<file path=word/glossary/fontTable.xml><?xml version="1.0" encoding="utf-8"?>
+<w:fonts xmlns:r="http://schemas.openxmlformats.org/officeDocument/2006/relationships" xmlns:w="http://schemas.openxmlformats.org/wordprocessingml/2006/main">
+  <w:font w:name="Times New Roman">
+    <w:panose1 w:val="02020603050405020304"/>
+    <w:charset w:val="A2"/>
+    <w:family w:val="roman"/>
+    <w:pitch w:val="variable"/>
+    <w:sig w:usb0="E0002EFF" w:usb1="C000785B" w:usb2="00000009" w:usb3="00000000" w:csb0="000001FF" w:csb1="00000000"/>
+  </w:font>
+  <w:font w:name="Symbol">
+    <w:panose1 w:val="05050102010706020507"/>
+    <w:charset w:val="02"/>
+    <w:family w:val="roman"/>
+    <w:pitch w:val="variable"/>
+    <w:sig w:usb0="00000000" w:usb1="10000000" w:usb2="00000000" w:usb3="00000000" w:csb0="80000000" w:csb1="00000000"/>
+  </w:font>
+  <w:font w:name="Courier New">
+    <w:panose1 w:val="02070309020205020404"/>
+    <w:charset w:val="A2"/>
+    <w:family w:val="modern"/>
+    <w:pitch w:val="fixed"/>
+    <w:sig w:usb0="E0002EFF" w:usb1="C0007843" w:usb2="00000009" w:usb3="00000000" w:csb0="000001FF" w:csb1="00000000"/>
+  </w:font>
+  <w:font w:name="Wingdings">
+    <w:panose1 w:val="05000000000000000000"/>
+    <w:charset w:val="02"/>
+    <w:family w:val="auto"/>
+    <w:pitch w:val="variable"/>
+    <w:sig w:usb0="00000000" w:usb1="10000000" w:usb2="00000000" w:usb3="00000000" w:csb0="80000000" w:csb1="00000000"/>
+  </w:font>
+  <w:font w:name="Calibri">
+    <w:panose1 w:val="020F0502020204030204"/>
+    <w:charset w:val="A2"/>
+    <w:family w:val="swiss"/>
+    <w:pitch w:val="variable"/>
+    <w:sig w:usb0="E4002EFF" w:usb1="C000247B" w:usb2="00000009" w:usb3="00000000" w:csb0="000001FF" w:csb1="00000000"/>
+  </w:font>
+  <w:font w:name="Calibri Light">
+    <w:panose1 w:val="020F0302020204030204"/>
+    <w:charset w:val="A2"/>
+    <w:family w:val="swiss"/>
+    <w:pitch w:val="variable"/>
+    <w:sig w:usb0="E4002EFF" w:usb1="C000247B" w:usb2="00000009" w:usb3="00000000" w:csb0="000001FF" w:csb1="00000000"/>
+  </w:font>
+  <w:font w:name="Tahoma">
+    <w:panose1 w:val="020B0604030504040204"/>
+    <w:charset w:val="A2"/>
+    <w:family w:val="swiss"/>
+    <w:pitch w:val="variable"/>
+    <w:sig w:usb0="E1002EFF" w:usb1="C000605B" w:usb2="00000029" w:usb3="00000000" w:csb0="000101FF" w:csb1="00000000"/>
+  </w:font>
+  <w:font w:name="Cambria Math">
+    <w:panose1 w:val="02040503050406030204"/>
+    <w:charset w:val="A2"/>
+    <w:family w:val="roman"/>
+    <w:pitch w:val="variable"/>
+    <w:sig w:usb0="E00006FF" w:usb1="420024FF" w:usb2="02000000" w:usb3="00000000" w:csb0="0000019F" w:csb1="00000000"/>
+  </w:font>
+  <w:font w:name="Cambria">
+    <w:panose1 w:val="02040503050406030204"/>
+    <w:charset w:val="A2"/>
+    <w:family w:val="roman"/>
+    <w:pitch w:val="variable"/>
+    <w:sig w:usb0="E00006FF" w:usb1="420024FF" w:usb2="02000000" w:usb3="00000000" w:csb0="0000019F" w:csb1="00000000"/>
+  </w:font>
+</w:fonts>
+</file>
+
+<file path=word/glossary/settings.xml><?xml version="1.0" encoding="utf-8"?>
+<w:settings xmlns:o="urn:schemas-microsoft-com:office:office" xmlns:r="http://schemas.openxmlformats.org/officeDocument/2006/relationships" xmlns:m="http://schemas.openxmlformats.org/officeDocument/2006/math" xmlns:v="urn:schemas-microsoft-com:vml" xmlns:w10="urn:schemas-microsoft-com:office:word" xmlns:w="http://schemas.openxmlformats.org/wordprocessingml/2006/main" xmlns:sl="http://schemas.openxmlformats.org/schemaLibrary/2006/main">
+  <w:view w:val="normal"/>
+  <w:defaultTabStop w:val="708"/>
+  <w:hyphenationZone w:val="425"/>
+  <w:characterSpacingControl w:val="doNotCompress"/>
+  <w:compat>
+    <w:useFELayout/>
+  </w:compat>
+  <w:rsids>
+    <w:rsidRoot w:val="005650E5"/>
+    <w:rsid w:val="005650E5"/>
+    <w:rsid w:val="007C3E4D"/>
+  </w:rsids>
+  <m:mathPr>
+    <m:mathFont m:val="Cambria Math"/>
+    <m:brkBin m:val="before"/>
+    <m:brkBinSub m:val="--"/>
+    <m:smallFrac m:val="off"/>
+    <m:dispDef/>
+    <m:lMargin m:val="0"/>
+    <m:rMargin m:val="0"/>
+    <m:defJc m:val="centerGroup"/>
+    <m:wrapIndent m:val="1440"/>
+    <m:intLim m:val="subSup"/>
+    <m:naryLim m:val="undOvr"/>
+  </m:mathPr>
+  <w:themeFontLang w:val="tr-TR"/>
+  <w:clrSchemeMapping w:bg1="light1" w:t1="dark1" w:bg2="light2" w:t2="dark2" w:accent1="accent1" w:accent2="accent2" w:accent3="accent3" w:accent4="accent4" w:accent5="accent5" w:accent6="accent6" w:hyperlink="hyperlink" w:followedHyperlink="followedHyperlink"/>
+  <w:decimalSymbol w:val=","/>
+  <w:listSeparator w:val=";"/>
+</w:settings>
+</file>
+
+<file path=word/glossary/styles.xml><?xml version="1.0" encoding="utf-8"?>
+<w:styles xmlns:r="http://schemas.openxmlformats.org/officeDocument/2006/relationships" xmlns:w="http://schemas.openxmlformats.org/wordprocessingml/2006/main">
+  <w:docDefaults>
+    <w:rPrDefault>
+      <w:rPr>
+        <w:rFonts w:asciiTheme="minorHAnsi" w:eastAsiaTheme="minorEastAsia" w:hAnsiTheme="minorHAnsi" w:cstheme="minorBidi"/>
+        <w:sz w:val="22"/>
+        <w:szCs w:val="22"/>
+        <w:lang w:val="tr-TR" w:eastAsia="tr-TR" w:bidi="ar-SA"/>
+      </w:rPr>
+    </w:rPrDefault>
+    <w:pPrDefault>
+      <w:pPr>
+        <w:spacing w:after="200" w:line="276" w:lineRule="auto"/>
+      </w:pPr>
+    </w:pPrDefault>
+  </w:docDefaults>
+  <w:latentStyles w:defLockedState="0" w:defUIPriority="99" w:defSemiHidden="1" w:defUnhideWhenUsed="1" w:defQFormat="0" w:count="267">
+    <w:lsdException w:name="Normal" w:semiHidden="0" w:uiPriority="0" w:unhideWhenUsed="0" w:qFormat="1"/>
+    <w:lsdException w:name="heading 1" w:semiHidden="0" w:uiPriority="9" w:unhideWhenUsed="0" w:qFormat="1"/>
+    <w:lsdException w:name="heading 2" w:uiPriority="9" w:qFormat="1"/>
+    <w:lsdException w:name="heading 3" w:uiPriority="9" w:qFormat="1"/>
+    <w:lsdException w:name="heading 4" w:uiPriority="9" w:qFormat="1"/>
+    <w:lsdException w:name="heading 5" w:uiPriority="9" w:qFormat="1"/>
+    <w:lsdException w:name="heading 6" w:uiPriority="9" w:qFormat="1"/>
+    <w:lsdException w:name="heading 7" w:uiPriority="9" w:qFormat="1"/>
+    <w:lsdException w:name="heading 8" w:uiPriority="9" w:qFormat="1"/>
+    <w:lsdException w:name="heading 9" w:uiPriority="9" w:qFormat="1"/>
+    <w:lsdException w:name="toc 1" w:uiPriority="39"/>
+    <w:lsdException w:name="toc 2" w:uiPriority="39"/>
+    <w:lsdException w:name="toc 3" w:uiPriority="39"/>
+    <w:lsdException w:name="toc 4" w:uiPriority="39"/>
+    <w:lsdException w:name="toc 5" w:uiPriority="39"/>
+    <w:lsdException w:name="toc 6" w:uiPriority="39"/>
+    <w:lsdException w:name="toc 7" w:uiPriority="39"/>
+    <w:lsdException w:name="toc 8" w:uiPriority="39"/>
+    <w:lsdException w:name="toc 9" w:uiPriority="39"/>
+    <w:lsdException w:name="caption" w:uiPriority="35" w:qFormat="1"/>
+    <w:lsdException w:name="Title" w:semiHidden="0" w:uiPriority="10" w:unhideWhenUsed="0" w:qFormat="1"/>
+    <w:lsdException w:name="Default Paragraph Font" w:uiPriority="1"/>
+    <w:lsdException w:name="Subtitle" w:semiHidden="0" w:uiPriority="11" w:unhideWhenUsed="0" w:qFormat="1"/>
+    <w:lsdException w:name="Strong" w:semiHidden="0" w:uiPriority="22" w:unhideWhenUsed="0" w:qFormat="1"/>
+    <w:lsdException w:name="Emphasis" w:semiHidden="0" w:uiPriority="20" w:unhideWhenUsed="0" w:qFormat="1"/>
+    <w:lsdException w:name="Table Grid" w:semiHidden="0" w:uiPriority="59" w:unhideWhenUsed="0"/>
+    <w:lsdException w:name="Placeholder Text" w:unhideWhenUsed="0"/>
+    <w:lsdException w:name="No Spacing" w:semiHidden="0" w:uiPriority="1" w:unhideWhenUsed="0" w:qFormat="1"/>
+    <w:lsdException w:name="Light Shading" w:semiHidden="0" w:uiPriority="60" w:unhideWhenUsed="0"/>
+    <w:lsdException w:name="Light List" w:semiHidden="0" w:uiPriority="61" w:unhideWhenUsed="0"/>
+    <w:lsdException w:name="Light Grid" w:semiHidden="0" w:uiPriority="62" w:unhideWhenUsed="0"/>
+    <w:lsdException w:name="Medium Shading 1" w:semiHidden="0" w:uiPriority="63" w:unhideWhenUsed="0"/>
+    <w:lsdException w:name="Medium Shading 2" w:semiHidden="0" w:uiPriority="64" w:unhideWhenUsed="0"/>
+    <w:lsdException w:name="Medium List 1" w:semiHidden="0" w:uiPriority="65" w:unhideWhenUsed="0"/>
+    <w:lsdException w:name="Medium List 2" w:semiHidden="0" w:uiPriority="66" w:unhideWhenUsed="0"/>
+    <w:lsdException w:name="Medium Grid 1" w:semiHidden="0" w:uiPriority="67" w:unhideWhenUsed="0"/>
+    <w:lsdException w:name="Medium Grid 2" w:semiHidden="0" w:uiPriority="68" w:unhideWhenUsed="0"/>
+    <w:lsdException w:name="Medium Grid 3" w:semiHidden="0" w:uiPriority="69" w:unhideWhenUsed="0"/>
+    <w:lsdException w:name="Dark List" w:semiHidden="0" w:uiPriority="70" w:unhideWhenUsed="0"/>
+    <w:lsdException w:name="Colorful Shading" w:semiHidden="0" w:uiPriority="71" w:unhideWhenUsed="0"/>
+    <w:lsdException w:name="Colorful List" w:semiHidden="0" w:uiPriority="72" w:unhideWhenUsed="0"/>
+    <w:lsdException w:name="Colorful Grid" w:semiHidden="0" w:uiPriority="73" w:unhideWhenUsed="0"/>
+    <w:lsdException w:name="Light Shading Accent 1" w:semiHidden="0" w:uiPriority="60" w:unhideWhenUsed="0"/>
+    <w:lsdException w:name="Light List Accent 1" w:semiHidden="0" w:uiPriority="61" w:unhideWhenUsed="0"/>
+    <w:lsdException w:name="Light Grid Accent 1" w:semiHidden="0" w:uiPriority="62" w:unhideWhenUsed="0"/>
+    <w:lsdException w:name="Medium Shading 1 Accent 1" w:semiHidden="0" w:uiPriority="63" w:unhideWhenUsed="0"/>
+    <w:lsdException w:name="Medium Shading 2 Accent 1" w:semiHidden="0" w:uiPriority="64" w:unhideWhenUsed="0"/>
+    <w:lsdException w:name="Medium List 1 Accent 1" w:semiHidden="0" w:uiPriority="65" w:unhideWhenUsed="0"/>
+    <w:lsdException w:name="Revision" w:unhideWhenUsed="0"/>
+    <w:lsdException w:name="List Paragraph" w:semiHidden="0" w:uiPriority="34" w:unhideWhenUsed="0" w:qFormat="1"/>
+    <w:lsdException w:name="Quote" w:semiHidden="0" w:uiPriority="29" w:unhideWhenUsed="0" w:qFormat="1"/>
+    <w:lsdException w:name="Intense Quote" w:semiHidden="0" w:uiPriority="30" w:unhideWhenUsed="0" w:qFormat="1"/>
+    <w:lsdException w:name="Medium List 2 Accent 1" w:semiHidden="0" w:uiPriority="66" w:unhideWhenUsed="0"/>
+    <w:lsdException w:name="Medium Grid 1 Accent 1" w:semiHidden="0" w:uiPriority="67" w:unhideWhenUsed="0"/>
+    <w:lsdException w:name="Medium Grid 2 Accent 1" w:semiHidden="0" w:uiPriority="68" w:unhideWhenUsed="0"/>
+    <w:lsdException w:name="Medium Grid 3 Accent 1" w:semiHidden="0" w:uiPriority="69" w:unhideWhenUsed="0"/>
+    <w:lsdException w:name="Dark List Accent 1" w:semiHidden="0" w:uiPriority="70" w:unhideWhenUsed="0"/>
+    <w:lsdException w:name="Colorful Shading Accent 1" w:semiHidden="0" w:uiPriority="71" w:unhideWhenUsed="0"/>
+    <w:lsdException w:name="Colorful List Accent 1" w:semiHidden="0" w:uiPriority="72" w:unhideWhenUsed="0"/>
+    <w:lsdException w:name="Colorful Grid Accent 1" w:semiHidden="0" w:uiPriority="73" w:unhideWhenUsed="0"/>
+    <w:lsdException w:name="Light Shading Accent 2" w:semiHidden="0" w:uiPriority="60" w:unhideWhenUsed="0"/>
+    <w:lsdException w:name="Light List Accent 2" w:semiHidden="0" w:uiPriority="61" w:unhideWhenUsed="0"/>
+    <w:lsdException w:name="Light Grid Accent 2" w:semiHidden="0" w:uiPriority="62" w:unhideWhenUsed="0"/>
+    <w:lsdException w:name="Medium Shading 1 Accent 2" w:semiHidden="0" w:uiPriority="63" w:unhideWhenUsed="0"/>
+    <w:lsdException w:name="Medium Shading 2 Accent 2" w:semiHidden="0" w:uiPriority="64" w:unhideWhenUsed="0"/>
+    <w:lsdException w:name="Medium List 1 Accent 2" w:semiHidden="0" w:uiPriority="65" w:unhideWhenUsed="0"/>
+    <w:lsdException w:name="Medium List 2 Accent 2" w:semiHidden="0" w:uiPriority="66" w:unhideWhenUsed="0"/>
+    <w:lsdException w:name="Medium Grid 1 Accent 2" w:semiHidden="0" w:uiPriority="67" w:unhideWhenUsed="0"/>
+    <w:lsdException w:name="Medium Grid 2 Accent 2" w:semiHidden="0" w:uiPriority="68" w:unhideWhenUsed="0"/>
+    <w:lsdException w:name="Medium Grid 3 Accent 2" w:semiHidden="0" w:uiPriority="69" w:unhideWhenUsed="0"/>
+    <w:lsdException w:name="Dark List Accent 2" w:semiHidden="0" w:uiPriority="70" w:unhideWhenUsed="0"/>
+    <w:lsdException w:name="Colorful Shading Accent 2" w:semiHidden="0" w:uiPriority="71" w:unhideWhenUsed="0"/>
+    <w:lsdException w:name="Colorful List Accent 2" w:semiHidden="0" w:uiPriority="72" w:unhideWhenUsed="0"/>
+    <w:lsdException w:name="Colorful Grid Accent 2" w:semiHidden="0" w:uiPriority="73" w:unhideWhenUsed="0"/>
+    <w:lsdException w:name="Light Shading Accent 3" w:semiHidden="0" w:uiPriority="60" w:unhideWhenUsed="0"/>
+    <w:lsdException w:name="Light List Accent 3" w:semiHidden="0" w:uiPriority="61" w:unhideWhenUsed="0"/>
+    <w:lsdException w:name="Light Grid Accent 3" w:semiHidden="0" w:uiPriority="62" w:unhideWhenUsed="0"/>
+    <w:lsdException w:name="Medium Shading 1 Accent 3" w:semiHidden="0" w:uiPriority="63" w:unhideWhenUsed="0"/>
+    <w:lsdException w:name="Medium Shading 2 Accent 3" w:semiHidden="0" w:uiPriority="64" w:unhideWhenUsed="0"/>
+    <w:lsdException w:name="Medium List 1 Accent 3" w:semiHidden="0" w:uiPriority="65" w:unhideWhenUsed="0"/>
+    <w:lsdException w:name="Medium List 2 Accent 3" w:semiHidden="0" w:uiPriority="66" w:unhideWhenUsed="0"/>
+    <w:lsdException w:name="Medium Grid 1 Accent 3" w:semiHidden="0" w:uiPriority="67" w:unhideWhenUsed="0"/>
+    <w:lsdException w:name="Medium Grid 2 Accent 3" w:semiHidden="0" w:uiPriority="68" w:unhideWhenUsed="0"/>
+    <w:lsdException w:name="Medium Grid 3 Accent 3" w:semiHidden="0" w:uiPriority="69" w:unhideWhenUsed="0"/>
+    <w:lsdException w:name="Dark List Accent 3" w:semiHidden="0" w:uiPriority="70" w:unhideWhenUsed="0"/>
+    <w:lsdException w:name="Colorful Shading Accent 3" w:semiHidden="0" w:uiPriority="71" w:unhideWhenUsed="0"/>
+    <w:lsdException w:name="Colorful List Accent 3" w:semiHidden="0" w:uiPriority="72" w:unhideWhenUsed="0"/>
+    <w:lsdException w:name="Colorful Grid Accent 3" w:semiHidden="0" w:uiPriority="73" w:unhideWhenUsed="0"/>
+    <w:lsdException w:name="Light Shading Accent 4" w:semiHidden="0" w:uiPriority="60" w:unhideWhenUsed="0"/>
+    <w:lsdException w:name="Light List Accent 4" w:semiHidden="0" w:uiPriority="61" w:unhideWhenUsed="0"/>
+    <w:lsdException w:name="Light Grid Accent 4" w:semiHidden="0" w:uiPriority="62" w:unhideWhenUsed="0"/>
+    <w:lsdException w:name="Medium Shading 1 Accent 4" w:semiHidden="0" w:uiPriority="63" w:unhideWhenUsed="0"/>
+    <w:lsdException w:name="Medium Shading 2 Accent 4" w:semiHidden="0" w:uiPriority="64" w:unhideWhenUsed="0"/>
+    <w:lsdException w:name="Medium List 1 Accent 4" w:semiHidden="0" w:uiPriority="65" w:unhideWhenUsed="0"/>
+    <w:lsdException w:name="Medium List 2 Accent 4" w:semiHidden="0" w:uiPriority="66" w:unhideWhenUsed="0"/>
+    <w:lsdException w:name="Medium Grid 1 Accent 4" w:semiHidden="0" w:uiPriority="67" w:unhideWhenUsed="0"/>
+    <w:lsdException w:name="Medium Grid 2 Accent 4" w:semiHidden="0" w:uiPriority="68" w:unhideWhenUsed="0"/>
+    <w:lsdException w:name="Medium Grid 3 Accent 4" w:semiHidden="0" w:uiPriority="69" w:unhideWhenUsed="0"/>
+    <w:lsdException w:name="Dark List Accent 4" w:semiHidden="0" w:uiPriority="70" w:unhideWhenUsed="0"/>
+    <w:lsdException w:name="Colorful Shading Accent 4" w:semiHidden="0" w:uiPriority="71" w:unhideWhenUsed="0"/>
+    <w:lsdException w:name="Colorful List Accent 4" w:semiHidden="0" w:uiPriority="72" w:unhideWhenUsed="0"/>
+    <w:lsdException w:name="Colorful Grid Accent 4" w:semiHidden="0" w:uiPriority="73" w:unhideWhenUsed="0"/>
+    <w:lsdException w:name="Light Shading Accent 5" w:semiHidden="0" w:uiPriority="60" w:unhideWhenUsed="0"/>
+    <w:lsdException w:name="Light List Accent 5" w:semiHidden="0" w:uiPriority="61" w:unhideWhenUsed="0"/>
+    <w:lsdException w:name="Light Grid Accent 5" w:semiHidden="0" w:uiPriority="62" w:unhideWhenUsed="0"/>
+    <w:lsdException w:name="Medium Shading 1 Accent 5" w:semiHidden="0" w:uiPriority="63" w:unhideWhenUsed="0"/>
+    <w:lsdException w:name="Medium Shading 2 Accent 5" w:semiHidden="0" w:uiPriority="64" w:unhideWhenUsed="0"/>
+    <w:lsdException w:name="Medium List 1 Accent 5" w:semiHidden="0" w:uiPriority="65" w:unhideWhenUsed="0"/>
+    <w:lsdException w:name="Medium List 2 Accent 5" w:semiHidden="0" w:uiPriority="66" w:unhideWhenUsed="0"/>
+    <w:lsdException w:name="Medium Grid 1 Accent 5" w:semiHidden="0" w:uiPriority="67" w:unhideWhenUsed="0"/>
+    <w:lsdException w:name="Medium Grid 2 Accent 5" w:semiHidden="0" w:uiPriority="68" w:unhideWhenUsed="0"/>
+    <w:lsdException w:name="Medium Grid 3 Accent 5" w:semiHidden="0" w:uiPriority="69" w:unhideWhenUsed="0"/>
+    <w:lsdException w:name="Dark List Accent 5" w:semiHidden="0" w:uiPriority="70" w:unhideWhenUsed="0"/>
+    <w:lsdException w:name="Colorful Shading Accent 5" w:semiHidden="0" w:uiPriority="71" w:unhideWhenUsed="0"/>
+    <w:lsdException w:name="Colorful List Accent 5" w:semiHidden="0" w:uiPriority="72" w:unhideWhenUsed="0"/>
+    <w:lsdException w:name="Colorful Grid Accent 5" w:semiHidden="0" w:uiPriority="73" w:unhideWhenUsed="0"/>
+    <w:lsdException w:name="Light Shading Accent 6" w:semiHidden="0" w:uiPriority="60" w:unhideWhenUsed="0"/>
+    <w:lsdException w:name="Light List Accent 6" w:semiHidden="0" w:uiPriority="61" w:unhideWhenUsed="0"/>
+    <w:lsdException w:name="Light Grid Accent 6" w:semiHidden="0" w:uiPriority="62" w:unhideWhenUsed="0"/>
+    <w:lsdException w:name="Medium Shading 1 Accent 6" w:semiHidden="0" w:uiPriority="63" w:unhideWhenUsed="0"/>
+    <w:lsdException w:name="Medium Shading 2 Accent 6" w:semiHidden="0" w:uiPriority="64" w:unhideWhenUsed="0"/>
+    <w:lsdException w:name="Medium List 1 Accent 6" w:semiHidden="0" w:uiPriority="65" w:unhideWhenUsed="0"/>
+    <w:lsdException w:name="Medium List 2 Accent 6" w:semiHidden="0" w:uiPriority="66" w:unhideWhenUsed="0"/>
+    <w:lsdException w:name="Medium Grid 1 Accent 6" w:semiHidden="0" w:uiPriority="67" w:unhideWhenUsed="0"/>
+    <w:lsdException w:name="Medium Grid 2 Accent 6" w:semiHidden="0" w:uiPriority="68" w:unhideWhenUsed="0"/>
+    <w:lsdException w:name="Medium Grid 3 Accent 6" w:semiHidden="0" w:uiPriority="69" w:unhideWhenUsed="0"/>
+    <w:lsdException w:name="Dark List Accent 6" w:semiHidden="0" w:uiPriority="70" w:unhideWhenUsed="0"/>
+    <w:lsdException w:name="Colorful Shading Accent 6" w:semiHidden="0" w:uiPriority="71" w:unhideWhenUsed="0"/>
+    <w:lsdException w:name="Colorful List Accent 6" w:semiHidden="0" w:uiPriority="72" w:unhideWhenUsed="0"/>
+    <w:lsdException w:name="Colorful Grid Accent 6" w:semiHidden="0" w:uiPriority="73" w:unhideWhenUsed="0"/>
+    <w:lsdException w:name="Subtle Emphasis" w:semiHidden="0" w:uiPriority="19" w:unhideWhenUsed="0" w:qFormat="1"/>
+    <w:lsdException w:name="Intense Emphasis" w:semiHidden="0" w:uiPriority="21" w:unhideWhenUsed="0" w:qFormat="1"/>
+    <w:lsdException w:name="Subtle Reference" w:semiHidden="0" w:uiPriority="31" w:unhideWhenUsed="0" w:qFormat="1"/>
+    <w:lsdException w:name="Intense Reference" w:semiHidden="0" w:uiPriority="32" w:unhideWhenUsed="0" w:qFormat="1"/>
+    <w:lsdException w:name="Book Title" w:semiHidden="0" w:uiPriority="33" w:unhideWhenUsed="0" w:qFormat="1"/>
+    <w:lsdException w:name="Bibliography" w:uiPriority="37"/>
+    <w:lsdException w:name="TOC Heading" w:uiPriority="39" w:qFormat="1"/>
+  </w:latentStyles>
+  <w:style w:type="paragraph" w:default="1" w:styleId="Normal">
+    <w:name w:val="Normal"/>
+    <w:qFormat/>
+  </w:style>
+  <w:style w:type="character" w:default="1" w:styleId="VarsaylanParagrafYazTipi">
+    <w:name w:val="Default Paragraph Font"/>
+    <w:uiPriority w:val="1"/>
+    <w:semiHidden/>
+    <w:unhideWhenUsed/>
+  </w:style>
+  <w:style w:type="table" w:default="1" w:styleId="NormalTablo">
+    <w:name w:val="Normal Table"/>
+    <w:uiPriority w:val="99"/>
+    <w:semiHidden/>
+    <w:unhideWhenUsed/>
+    <w:qFormat/>
+    <w:tblPr>
+      <w:tblInd w:w="0" w:type="dxa"/>
+      <w:tblCellMar>
+        <w:top w:w="0" w:type="dxa"/>
+        <w:left w:w="108" w:type="dxa"/>
+        <w:bottom w:w="0" w:type="dxa"/>
+        <w:right w:w="108" w:type="dxa"/>
+      </w:tblCellMar>
+    </w:tblPr>
+  </w:style>
+  <w:style w:type="numbering" w:default="1" w:styleId="ListeYok">
+    <w:name w:val="No List"/>
+    <w:uiPriority w:val="99"/>
+    <w:semiHidden/>
+    <w:unhideWhenUsed/>
+  </w:style>
+  <w:style w:type="character" w:styleId="YerTutucuMetni">
+    <w:name w:val="Placeholder Text"/>
+    <w:basedOn w:val="VarsaylanParagrafYazTipi"/>
+    <w:uiPriority w:val="99"/>
+    <w:semiHidden/>
+    <w:rsid w:val="005650E5"/>
+    <w:rPr>
+      <w:color w:val="808080"/>
+    </w:rPr>
+  </w:style>
+</w:styles>
+</file>
+
+<file path=word/glossary/webSettings.xml><?xml version="1.0" encoding="utf-8"?>
+<w:webSettings xmlns:r="http://schemas.openxmlformats.org/officeDocument/2006/relationships" xmlns:w="http://schemas.openxmlformats.org/wordprocessingml/2006/main">
+  <w:optimizeForBrowser/>
+</w:webSettings>
 </file>
 
 <file path=word/theme/theme1.xml><?xml version="1.0" encoding="utf-8"?>
@@ -20180,7 +22774,7 @@
   <a:extraClrSchemeLst/>
   <a:extLst>
     <a:ext uri="{05A4C25C-085E-4340-85A3-A5531E510DB2}">
-      <thm15:themeFamily xmlns="" xmlns:thm15="http://schemas.microsoft.com/office/thememl/2012/main" name="Office Theme" id="{62F939B6-93AF-4DB8-9C6B-D6C7DFDC589F}" vid="{4A3C46E8-61CC-4603-A589-7422A47A8E4A}"/>
+      <thm15:themeFamily xmlns:thm15="http://schemas.microsoft.com/office/thememl/2012/main" xmlns="" name="Office Theme" id="{62F939B6-93AF-4DB8-9C6B-D6C7DFDC589F}" vid="{4A3C46E8-61CC-4603-A589-7422A47A8E4A}"/>
     </a:ext>
   </a:extLst>
 </a:theme>
@@ -20191,7 +22785,7 @@
 </file>
 
 <file path=customXml/itemProps1.xml><?xml version="1.0" encoding="utf-8"?>
-<ds:datastoreItem xmlns:ds="http://schemas.openxmlformats.org/officeDocument/2006/customXml" ds:itemID="{B2325C42-A4B9-49BF-BD5D-B566FE643E6C}">
+<ds:datastoreItem xmlns:ds="http://schemas.openxmlformats.org/officeDocument/2006/customXml" ds:itemID="{EDAC1211-49DF-4D37-89B2-7DEFD10B77F6}">
   <ds:schemaRefs>
     <ds:schemaRef ds:uri="http://schemas.openxmlformats.org/officeDocument/2006/bibliography"/>
   </ds:schemaRefs>
